--- a/Spark_report_OS.docx
+++ b/Spark_report_OS.docx
@@ -36,27 +36,90 @@
     </w:p>
     <w:p>
       <w:r>
-        <w:t>from pyspark.context import SparkContext</w:t>
-      </w:r>
-    </w:p>
-    <w:p>
-      <w:r>
-        <w:t>from pyspark.sql.session import SparkSession</w:t>
-      </w:r>
-    </w:p>
-    <w:p>
-      <w:r>
-        <w:t>sc = SparkContext('local')</w:t>
-      </w:r>
-    </w:p>
-    <w:p>
-      <w:r>
-        <w:t>spark = SparkSession(sc)</w:t>
-      </w:r>
-    </w:p>
-    <w:p>
-      <w:r>
-        <w:t>from pyspark.sql.functions import *</w:t>
+        <w:t xml:space="preserve">from </w:t>
+      </w:r>
+      <w:proofErr w:type="spellStart"/>
+      <w:r>
+        <w:t>pyspark.context</w:t>
+      </w:r>
+      <w:proofErr w:type="spellEnd"/>
+      <w:r>
+        <w:t xml:space="preserve"> import </w:t>
+      </w:r>
+      <w:proofErr w:type="spellStart"/>
+      <w:r>
+        <w:t>SparkContext</w:t>
+      </w:r>
+      <w:proofErr w:type="spellEnd"/>
+    </w:p>
+    <w:p>
+      <w:r>
+        <w:t xml:space="preserve">from </w:t>
+      </w:r>
+      <w:proofErr w:type="spellStart"/>
+      <w:r>
+        <w:t>pyspark.sql.session</w:t>
+      </w:r>
+      <w:proofErr w:type="spellEnd"/>
+      <w:r>
+        <w:t xml:space="preserve"> import </w:t>
+      </w:r>
+      <w:proofErr w:type="spellStart"/>
+      <w:r>
+        <w:t>SparkSession</w:t>
+      </w:r>
+      <w:proofErr w:type="spellEnd"/>
+    </w:p>
+    <w:p>
+      <w:proofErr w:type="spellStart"/>
+      <w:r>
+        <w:t>sc</w:t>
+      </w:r>
+      <w:proofErr w:type="spellEnd"/>
+      <w:r>
+        <w:t xml:space="preserve"> = </w:t>
+      </w:r>
+      <w:proofErr w:type="spellStart"/>
+      <w:r>
+        <w:t>SparkContext</w:t>
+      </w:r>
+      <w:proofErr w:type="spellEnd"/>
+      <w:r>
+        <w:t>('local')</w:t>
+      </w:r>
+    </w:p>
+    <w:p>
+      <w:r>
+        <w:t xml:space="preserve">spark = </w:t>
+      </w:r>
+      <w:proofErr w:type="spellStart"/>
+      <w:r>
+        <w:t>SparkSession</w:t>
+      </w:r>
+      <w:proofErr w:type="spellEnd"/>
+      <w:r>
+        <w:t>(</w:t>
+      </w:r>
+      <w:proofErr w:type="spellStart"/>
+      <w:r>
+        <w:t>sc</w:t>
+      </w:r>
+      <w:proofErr w:type="spellEnd"/>
+      <w:r>
+        <w:t>)</w:t>
+      </w:r>
+    </w:p>
+    <w:p>
+      <w:r>
+        <w:t xml:space="preserve">from </w:t>
+      </w:r>
+      <w:proofErr w:type="spellStart"/>
+      <w:r>
+        <w:t>pyspark.sql.functions</w:t>
+      </w:r>
+      <w:proofErr w:type="spellEnd"/>
+      <w:r>
+        <w:t xml:space="preserve"> import *</w:t>
       </w:r>
     </w:p>
     <w:p>
@@ -76,8 +139,13 @@
       </w:r>
     </w:p>
     <w:p>
-      <w:r>
-        <w:t>df.createOrReplaceTempView("flights")</w:t>
+      <w:proofErr w:type="spellStart"/>
+      <w:r>
+        <w:t>df.createOrReplaceTempView</w:t>
+      </w:r>
+      <w:proofErr w:type="spellEnd"/>
+      <w:r>
+        <w:t>("flights")</w:t>
       </w:r>
     </w:p>
     <w:p/>
@@ -88,7 +156,15 @@
     </w:p>
     <w:p>
       <w:r>
-        <w:t>def ConvertTime(s):</w:t>
+        <w:t xml:space="preserve">def </w:t>
+      </w:r>
+      <w:proofErr w:type="spellStart"/>
+      <w:r>
+        <w:t>ConvertTime</w:t>
+      </w:r>
+      <w:proofErr w:type="spellEnd"/>
+      <w:r>
+        <w:t>(s):</w:t>
       </w:r>
     </w:p>
     <w:p>
@@ -107,13 +183,55 @@
       </w:r>
     </w:p>
     <w:p>
-      <w:r>
-        <w:t>spark.udf.register("OS_ConvertTime", ConvertTime)</w:t>
-      </w:r>
-    </w:p>
-    <w:p>
-      <w:r>
-        <w:t>ConvertTime_udf = udf(ConvertTime)</w:t>
+      <w:proofErr w:type="spellStart"/>
+      <w:r>
+        <w:t>spark.udf.register</w:t>
+      </w:r>
+      <w:proofErr w:type="spellEnd"/>
+      <w:r>
+        <w:t>("</w:t>
+      </w:r>
+      <w:proofErr w:type="spellStart"/>
+      <w:r>
+        <w:t>OS_ConvertTime</w:t>
+      </w:r>
+      <w:proofErr w:type="spellEnd"/>
+      <w:r>
+        <w:t xml:space="preserve">", </w:t>
+      </w:r>
+      <w:proofErr w:type="spellStart"/>
+      <w:r>
+        <w:t>ConvertTime</w:t>
+      </w:r>
+      <w:proofErr w:type="spellEnd"/>
+      <w:r>
+        <w:t>)</w:t>
+      </w:r>
+    </w:p>
+    <w:p>
+      <w:proofErr w:type="spellStart"/>
+      <w:r>
+        <w:t>ConvertTime_udf</w:t>
+      </w:r>
+      <w:proofErr w:type="spellEnd"/>
+      <w:r>
+        <w:t xml:space="preserve"> = </w:t>
+      </w:r>
+      <w:proofErr w:type="spellStart"/>
+      <w:r>
+        <w:t>udf</w:t>
+      </w:r>
+      <w:proofErr w:type="spellEnd"/>
+      <w:r>
+        <w:t>(</w:t>
+      </w:r>
+      <w:proofErr w:type="spellStart"/>
+      <w:r>
+        <w:t>ConvertTime</w:t>
+      </w:r>
+      <w:proofErr w:type="spellEnd"/>
+      <w:r>
+        <w:t>)</w:t>
       </w:r>
     </w:p>
     <w:p/>
@@ -124,7 +242,23 @@
     </w:p>
     <w:p>
       <w:r>
-        <w:t>def minute_diff(start,end):</w:t>
+        <w:t xml:space="preserve">def </w:t>
+      </w:r>
+      <w:proofErr w:type="spellStart"/>
+      <w:r>
+        <w:t>minute_diff</w:t>
+      </w:r>
+      <w:proofErr w:type="spellEnd"/>
+      <w:r>
+        <w:t>(</w:t>
+      </w:r>
+      <w:proofErr w:type="spellStart"/>
+      <w:r>
+        <w:t>start,end</w:t>
+      </w:r>
+      <w:proofErr w:type="spellEnd"/>
+      <w:r>
+        <w:t>):</w:t>
       </w:r>
     </w:p>
     <w:p>
@@ -144,17 +278,73 @@
     </w:p>
     <w:p>
       <w:r>
-        <w:t xml:space="preserve">        startdate = datetime.datetime.strptime(start,'%H:%M:%S')</w:t>
-      </w:r>
-    </w:p>
-    <w:p>
-      <w:r>
-        <w:t xml:space="preserve">        enddate = datetime.datetime.strptime(end,'%H:%M:%S')</w:t>
-      </w:r>
-    </w:p>
-    <w:p>
-      <w:r>
-        <w:t xml:space="preserve">    except ValueError:</w:t>
+        <w:t xml:space="preserve">        </w:t>
+      </w:r>
+      <w:proofErr w:type="spellStart"/>
+      <w:r>
+        <w:t>startdate</w:t>
+      </w:r>
+      <w:proofErr w:type="spellEnd"/>
+      <w:r>
+        <w:t xml:space="preserve"> = </w:t>
+      </w:r>
+      <w:proofErr w:type="spellStart"/>
+      <w:r>
+        <w:t>datetime.datetime.strptime</w:t>
+      </w:r>
+      <w:proofErr w:type="spellEnd"/>
+      <w:r>
+        <w:t>(</w:t>
+      </w:r>
+      <w:proofErr w:type="spellStart"/>
+      <w:r>
+        <w:t>start,'%H</w:t>
+      </w:r>
+      <w:proofErr w:type="spellEnd"/>
+      <w:r>
+        <w:t>:%M:%S')</w:t>
+      </w:r>
+    </w:p>
+    <w:p>
+      <w:r>
+        <w:t xml:space="preserve">        </w:t>
+      </w:r>
+      <w:proofErr w:type="spellStart"/>
+      <w:r>
+        <w:t>enddate</w:t>
+      </w:r>
+      <w:proofErr w:type="spellEnd"/>
+      <w:r>
+        <w:t xml:space="preserve"> = </w:t>
+      </w:r>
+      <w:proofErr w:type="spellStart"/>
+      <w:r>
+        <w:t>datetime.datetime.strptime</w:t>
+      </w:r>
+      <w:proofErr w:type="spellEnd"/>
+      <w:r>
+        <w:t>(</w:t>
+      </w:r>
+      <w:proofErr w:type="spellStart"/>
+      <w:r>
+        <w:t>end,'%H</w:t>
+      </w:r>
+      <w:proofErr w:type="spellEnd"/>
+      <w:r>
+        <w:t>:%M:%S')</w:t>
+      </w:r>
+    </w:p>
+    <w:p>
+      <w:r>
+        <w:t xml:space="preserve">    except </w:t>
+      </w:r>
+      <w:proofErr w:type="spellStart"/>
+      <w:r>
+        <w:t>ValueError</w:t>
+      </w:r>
+      <w:proofErr w:type="spellEnd"/>
+      <w:r>
+        <w:t>:</w:t>
       </w:r>
     </w:p>
     <w:p>
@@ -165,37 +355,132 @@
     </w:p>
     <w:p>
       <w:r>
-        <w:t xml:space="preserve">    timediff = enddate-startdate</w:t>
-      </w:r>
-    </w:p>
-    <w:p>
-      <w:r>
-        <w:t xml:space="preserve">    diff_in_min = int(timediff.total_seconds()//60)</w:t>
-      </w:r>
-    </w:p>
-    <w:p>
-      <w:r>
-        <w:t xml:space="preserve">    if diff_in_min &lt; 0:</w:t>
-      </w:r>
-    </w:p>
-    <w:p>
-      <w:r>
-        <w:t xml:space="preserve">        diff_in_min += 1440</w:t>
-      </w:r>
-    </w:p>
-    <w:p>
-      <w:r>
-        <w:t xml:space="preserve">    return(diff_in_min)</w:t>
-      </w:r>
-    </w:p>
-    <w:p>
-      <w:r>
-        <w:t>spark.udf.register("OS_minute_diff", minute_diff)</w:t>
-      </w:r>
-    </w:p>
-    <w:p>
-      <w:r>
-        <w:t>minute_diff_udf = udf(minute_diff)</w:t>
+        <w:t xml:space="preserve">    </w:t>
+      </w:r>
+      <w:proofErr w:type="spellStart"/>
+      <w:r>
+        <w:t>timediff</w:t>
+      </w:r>
+      <w:proofErr w:type="spellEnd"/>
+      <w:r>
+        <w:t xml:space="preserve"> = </w:t>
+      </w:r>
+      <w:proofErr w:type="spellStart"/>
+      <w:r>
+        <w:t>enddate-startdate</w:t>
+      </w:r>
+      <w:proofErr w:type="spellEnd"/>
+    </w:p>
+    <w:p>
+      <w:r>
+        <w:t xml:space="preserve">    </w:t>
+      </w:r>
+      <w:proofErr w:type="spellStart"/>
+      <w:r>
+        <w:t>diff_in_min</w:t>
+      </w:r>
+      <w:proofErr w:type="spellEnd"/>
+      <w:r>
+        <w:t xml:space="preserve"> = int(</w:t>
+      </w:r>
+      <w:proofErr w:type="spellStart"/>
+      <w:r>
+        <w:t>timediff.total_seconds</w:t>
+      </w:r>
+      <w:proofErr w:type="spellEnd"/>
+      <w:r>
+        <w:t>()//60)</w:t>
+      </w:r>
+    </w:p>
+    <w:p>
+      <w:r>
+        <w:t xml:space="preserve">    if </w:t>
+      </w:r>
+      <w:proofErr w:type="spellStart"/>
+      <w:r>
+        <w:t>diff_in_min</w:t>
+      </w:r>
+      <w:proofErr w:type="spellEnd"/>
+      <w:r>
+        <w:t xml:space="preserve"> &lt; 0:</w:t>
+      </w:r>
+    </w:p>
+    <w:p>
+      <w:r>
+        <w:t xml:space="preserve">        </w:t>
+      </w:r>
+      <w:proofErr w:type="spellStart"/>
+      <w:r>
+        <w:t>diff_in_min</w:t>
+      </w:r>
+      <w:proofErr w:type="spellEnd"/>
+      <w:r>
+        <w:t xml:space="preserve"> += 1440</w:t>
+      </w:r>
+    </w:p>
+    <w:p>
+      <w:r>
+        <w:t xml:space="preserve">    return(</w:t>
+      </w:r>
+      <w:proofErr w:type="spellStart"/>
+      <w:r>
+        <w:t>diff_in_min</w:t>
+      </w:r>
+      <w:proofErr w:type="spellEnd"/>
+      <w:r>
+        <w:t>)</w:t>
+      </w:r>
+    </w:p>
+    <w:p>
+      <w:proofErr w:type="spellStart"/>
+      <w:r>
+        <w:t>spark.udf.register</w:t>
+      </w:r>
+      <w:proofErr w:type="spellEnd"/>
+      <w:r>
+        <w:t>("</w:t>
+      </w:r>
+      <w:proofErr w:type="spellStart"/>
+      <w:r>
+        <w:t>OS_minute_diff</w:t>
+      </w:r>
+      <w:proofErr w:type="spellEnd"/>
+      <w:r>
+        <w:t xml:space="preserve">", </w:t>
+      </w:r>
+      <w:proofErr w:type="spellStart"/>
+      <w:r>
+        <w:t>minute_diff</w:t>
+      </w:r>
+      <w:proofErr w:type="spellEnd"/>
+      <w:r>
+        <w:t>)</w:t>
+      </w:r>
+    </w:p>
+    <w:p>
+      <w:proofErr w:type="spellStart"/>
+      <w:r>
+        <w:t>minute_diff_udf</w:t>
+      </w:r>
+      <w:proofErr w:type="spellEnd"/>
+      <w:r>
+        <w:t xml:space="preserve"> = </w:t>
+      </w:r>
+      <w:proofErr w:type="spellStart"/>
+      <w:r>
+        <w:t>udf</w:t>
+      </w:r>
+      <w:proofErr w:type="spellEnd"/>
+      <w:r>
+        <w:t>(</w:t>
+      </w:r>
+      <w:proofErr w:type="spellStart"/>
+      <w:r>
+        <w:t>minute_diff</w:t>
+      </w:r>
+      <w:proofErr w:type="spellEnd"/>
+      <w:r>
+        <w:t>)</w:t>
       </w:r>
     </w:p>
     <w:p/>
@@ -212,17 +497,41 @@
     </w:p>
     <w:p>
       <w:r>
-        <w:t>result = spark.sql(f"""</w:t>
-      </w:r>
-    </w:p>
-    <w:p>
-      <w:r>
-        <w:t>WITH cnt as (</w:t>
-      </w:r>
-    </w:p>
-    <w:p>
-      <w:r>
-        <w:t>SELECT COUNT(*) as airline_daily_flights_count,YEAR,MONTH,DAY,AIRLINE from Flights group by YEAR,MONTH,DAY,AIRLINE</w:t>
+        <w:t xml:space="preserve">result = </w:t>
+      </w:r>
+      <w:proofErr w:type="spellStart"/>
+      <w:r>
+        <w:t>spark.sql</w:t>
+      </w:r>
+      <w:proofErr w:type="spellEnd"/>
+      <w:r>
+        <w:t>(f"""</w:t>
+      </w:r>
+    </w:p>
+    <w:p>
+      <w:r>
+        <w:t xml:space="preserve">WITH </w:t>
+      </w:r>
+      <w:proofErr w:type="spellStart"/>
+      <w:r>
+        <w:t>cnt</w:t>
+      </w:r>
+      <w:proofErr w:type="spellEnd"/>
+      <w:r>
+        <w:t xml:space="preserve"> as (</w:t>
+      </w:r>
+    </w:p>
+    <w:p>
+      <w:r>
+        <w:t xml:space="preserve">SELECT COUNT(*) as </w:t>
+      </w:r>
+      <w:proofErr w:type="spellStart"/>
+      <w:r>
+        <w:t>airline_daily_flights_count,YEAR,MONTH,DAY,AIRLINE</w:t>
+      </w:r>
+      <w:proofErr w:type="spellEnd"/>
+      <w:r>
+        <w:t xml:space="preserve"> from Flights group by YEAR,MONTH,DAY,AIRLINE</w:t>
       </w:r>
     </w:p>
     <w:p>
@@ -232,38 +541,236 @@
     </w:p>
     <w:p>
       <w:r>
-        <w:t xml:space="preserve">select date_format(concat(f.YEAR,'-',f.MONTH,'-',f.DAY),'yyyy-MM-dd') as departure_date, </w:t>
-      </w:r>
-    </w:p>
-    <w:p>
-      <w:r>
-        <w:t>OS_ConvertTime(f.DEPARTURE_TIME) as departure_time,</w:t>
-      </w:r>
-    </w:p>
-    <w:p>
-      <w:r>
-        <w:t>f.AIRLINE as airline,</w:t>
-      </w:r>
-    </w:p>
-    <w:p>
-      <w:r>
-        <w:t xml:space="preserve">f.FLIGHT_NUMBER as flight_number, </w:t>
-      </w:r>
-    </w:p>
-    <w:p>
-      <w:r>
-        <w:t>ROW_NUMBER() OVER (PARTITION BY date_format(concat(f.YEAR,'-',f.MONTH,'-',f.DAY),'yyyy-MM-dd') order by OS_ConvertTime(f.DEPARTURE_TIME)) as daily_flight_serial_number,</w:t>
-      </w:r>
-    </w:p>
-    <w:p>
-      <w:r>
-        <w:t>c.airline_daily_flights_count,</w:t>
-      </w:r>
-    </w:p>
-    <w:p>
-      <w:r>
-        <w:t>OS_minute_diff((Lag(OS_ConvertTime(f.DEPARTURE_TIME),1,0) OVER(PARTITION BY f.AIRLINE ORDER by f.YEAR,f.MONTH,f.DAy,f.DEPARTURE_TIME )),OS_ConvertTime(f.DEPARTURE_TIME)) AS time_since_previous_departure</w:t>
-      </w:r>
+        <w:t xml:space="preserve">select </w:t>
+      </w:r>
+      <w:proofErr w:type="spellStart"/>
+      <w:r>
+        <w:t>date_format</w:t>
+      </w:r>
+      <w:proofErr w:type="spellEnd"/>
+      <w:r>
+        <w:t>(</w:t>
+      </w:r>
+      <w:proofErr w:type="spellStart"/>
+      <w:r>
+        <w:t>concat</w:t>
+      </w:r>
+      <w:proofErr w:type="spellEnd"/>
+      <w:r>
+        <w:t>(f.YEAR,'-',f.MONTH,'-',</w:t>
+      </w:r>
+      <w:proofErr w:type="spellStart"/>
+      <w:r>
+        <w:t>f.DAY</w:t>
+      </w:r>
+      <w:proofErr w:type="spellEnd"/>
+      <w:r>
+        <w:t>),'</w:t>
+      </w:r>
+      <w:proofErr w:type="spellStart"/>
+      <w:r>
+        <w:t>yyyy</w:t>
+      </w:r>
+      <w:proofErr w:type="spellEnd"/>
+      <w:r>
+        <w:t xml:space="preserve">-MM-dd') as </w:t>
+      </w:r>
+      <w:proofErr w:type="spellStart"/>
+      <w:r>
+        <w:t>departure_date</w:t>
+      </w:r>
+      <w:proofErr w:type="spellEnd"/>
+      <w:r>
+        <w:t xml:space="preserve">, </w:t>
+      </w:r>
+    </w:p>
+    <w:p>
+      <w:proofErr w:type="spellStart"/>
+      <w:r>
+        <w:t>OS_ConvertTime</w:t>
+      </w:r>
+      <w:proofErr w:type="spellEnd"/>
+      <w:r>
+        <w:t>(</w:t>
+      </w:r>
+      <w:proofErr w:type="spellStart"/>
+      <w:r>
+        <w:t>f.DEPARTURE_TIME</w:t>
+      </w:r>
+      <w:proofErr w:type="spellEnd"/>
+      <w:r>
+        <w:t xml:space="preserve">) as </w:t>
+      </w:r>
+      <w:proofErr w:type="spellStart"/>
+      <w:r>
+        <w:t>departure_time</w:t>
+      </w:r>
+      <w:proofErr w:type="spellEnd"/>
+      <w:r>
+        <w:t>,</w:t>
+      </w:r>
+    </w:p>
+    <w:p>
+      <w:proofErr w:type="spellStart"/>
+      <w:r>
+        <w:t>f.AIRLINE</w:t>
+      </w:r>
+      <w:proofErr w:type="spellEnd"/>
+      <w:r>
+        <w:t xml:space="preserve"> as airline,</w:t>
+      </w:r>
+    </w:p>
+    <w:p>
+      <w:proofErr w:type="spellStart"/>
+      <w:r>
+        <w:t>f.FLIGHT_NUMBER</w:t>
+      </w:r>
+      <w:proofErr w:type="spellEnd"/>
+      <w:r>
+        <w:t xml:space="preserve"> as </w:t>
+      </w:r>
+      <w:proofErr w:type="spellStart"/>
+      <w:r>
+        <w:t>flight_number</w:t>
+      </w:r>
+      <w:proofErr w:type="spellEnd"/>
+      <w:r>
+        <w:t xml:space="preserve">, </w:t>
+      </w:r>
+    </w:p>
+    <w:p>
+      <w:r>
+        <w:t xml:space="preserve">ROW_NUMBER() OVER (PARTITION BY </w:t>
+      </w:r>
+      <w:proofErr w:type="spellStart"/>
+      <w:r>
+        <w:t>date_format</w:t>
+      </w:r>
+      <w:proofErr w:type="spellEnd"/>
+      <w:r>
+        <w:t>(</w:t>
+      </w:r>
+      <w:proofErr w:type="spellStart"/>
+      <w:r>
+        <w:t>concat</w:t>
+      </w:r>
+      <w:proofErr w:type="spellEnd"/>
+      <w:r>
+        <w:t>(f.YEAR,'-',f.MONTH,'-',</w:t>
+      </w:r>
+      <w:proofErr w:type="spellStart"/>
+      <w:r>
+        <w:t>f.DAY</w:t>
+      </w:r>
+      <w:proofErr w:type="spellEnd"/>
+      <w:r>
+        <w:t>),'</w:t>
+      </w:r>
+      <w:proofErr w:type="spellStart"/>
+      <w:r>
+        <w:t>yyyy</w:t>
+      </w:r>
+      <w:proofErr w:type="spellEnd"/>
+      <w:r>
+        <w:t xml:space="preserve">-MM-dd') order by </w:t>
+      </w:r>
+      <w:proofErr w:type="spellStart"/>
+      <w:r>
+        <w:t>OS_ConvertTime</w:t>
+      </w:r>
+      <w:proofErr w:type="spellEnd"/>
+      <w:r>
+        <w:t>(</w:t>
+      </w:r>
+      <w:proofErr w:type="spellStart"/>
+      <w:r>
+        <w:t>f.DEPARTURE_TIME</w:t>
+      </w:r>
+      <w:proofErr w:type="spellEnd"/>
+      <w:r>
+        <w:t xml:space="preserve">)) as </w:t>
+      </w:r>
+      <w:proofErr w:type="spellStart"/>
+      <w:r>
+        <w:t>daily_flight_serial_number</w:t>
+      </w:r>
+      <w:proofErr w:type="spellEnd"/>
+      <w:r>
+        <w:t>,</w:t>
+      </w:r>
+    </w:p>
+    <w:p>
+      <w:proofErr w:type="spellStart"/>
+      <w:r>
+        <w:t>c.airline_daily_flights_count</w:t>
+      </w:r>
+      <w:proofErr w:type="spellEnd"/>
+      <w:r>
+        <w:t>,</w:t>
+      </w:r>
+    </w:p>
+    <w:p>
+      <w:proofErr w:type="spellStart"/>
+      <w:r>
+        <w:t>OS_minute_diff</w:t>
+      </w:r>
+      <w:proofErr w:type="spellEnd"/>
+      <w:r>
+        <w:t>((Lag(</w:t>
+      </w:r>
+      <w:proofErr w:type="spellStart"/>
+      <w:r>
+        <w:t>OS_ConvertTime</w:t>
+      </w:r>
+      <w:proofErr w:type="spellEnd"/>
+      <w:r>
+        <w:t>(</w:t>
+      </w:r>
+      <w:proofErr w:type="spellStart"/>
+      <w:r>
+        <w:t>f.DEPARTURE_TIME</w:t>
+      </w:r>
+      <w:proofErr w:type="spellEnd"/>
+      <w:r>
+        <w:t xml:space="preserve">),1,0) OVER(PARTITION BY </w:t>
+      </w:r>
+      <w:proofErr w:type="spellStart"/>
+      <w:r>
+        <w:t>f.AIRLINE</w:t>
+      </w:r>
+      <w:proofErr w:type="spellEnd"/>
+      <w:r>
+        <w:t xml:space="preserve"> ORDER by </w:t>
+      </w:r>
+      <w:proofErr w:type="spellStart"/>
+      <w:r>
+        <w:t>f.YEAR,f.MONTH,f.DAy,f.DEPARTURE_TIME</w:t>
+      </w:r>
+      <w:proofErr w:type="spellEnd"/>
+      <w:r>
+        <w:t xml:space="preserve"> )),</w:t>
+      </w:r>
+      <w:proofErr w:type="spellStart"/>
+      <w:r>
+        <w:t>OS_ConvertTime</w:t>
+      </w:r>
+      <w:proofErr w:type="spellEnd"/>
+      <w:r>
+        <w:t>(</w:t>
+      </w:r>
+      <w:proofErr w:type="spellStart"/>
+      <w:r>
+        <w:t>f.DEPARTURE_TIME</w:t>
+      </w:r>
+      <w:proofErr w:type="spellEnd"/>
+      <w:r>
+        <w:t xml:space="preserve">)) AS </w:t>
+      </w:r>
+      <w:proofErr w:type="spellStart"/>
+      <w:r>
+        <w:t>time_since_previous_departure</w:t>
+      </w:r>
+      <w:proofErr w:type="spellEnd"/>
     </w:p>
     <w:p>
       <w:r>
@@ -272,8 +779,77 @@
     </w:p>
     <w:p>
       <w:r>
-        <w:t>join cnt c on f.YEAR=c.YEAR and f.MONTH=c.MONTH and f.DAY=c.DAY and f.AIRLINE=c.AIRLINE</w:t>
-      </w:r>
+        <w:t xml:space="preserve">join </w:t>
+      </w:r>
+      <w:proofErr w:type="spellStart"/>
+      <w:r>
+        <w:t>cnt</w:t>
+      </w:r>
+      <w:proofErr w:type="spellEnd"/>
+      <w:r>
+        <w:t xml:space="preserve"> c on </w:t>
+      </w:r>
+      <w:proofErr w:type="spellStart"/>
+      <w:r>
+        <w:t>f.YEAR</w:t>
+      </w:r>
+      <w:proofErr w:type="spellEnd"/>
+      <w:r>
+        <w:t>=</w:t>
+      </w:r>
+      <w:proofErr w:type="spellStart"/>
+      <w:r>
+        <w:t>c.YEAR</w:t>
+      </w:r>
+      <w:proofErr w:type="spellEnd"/>
+      <w:r>
+        <w:t xml:space="preserve"> and </w:t>
+      </w:r>
+      <w:proofErr w:type="spellStart"/>
+      <w:r>
+        <w:t>f.MONTH</w:t>
+      </w:r>
+      <w:proofErr w:type="spellEnd"/>
+      <w:r>
+        <w:t>=</w:t>
+      </w:r>
+      <w:proofErr w:type="spellStart"/>
+      <w:r>
+        <w:t>c.MONTH</w:t>
+      </w:r>
+      <w:proofErr w:type="spellEnd"/>
+      <w:r>
+        <w:t xml:space="preserve"> and </w:t>
+      </w:r>
+      <w:proofErr w:type="spellStart"/>
+      <w:r>
+        <w:t>f.DAY</w:t>
+      </w:r>
+      <w:proofErr w:type="spellEnd"/>
+      <w:r>
+        <w:t>=</w:t>
+      </w:r>
+      <w:proofErr w:type="spellStart"/>
+      <w:r>
+        <w:t>c.DAY</w:t>
+      </w:r>
+      <w:proofErr w:type="spellEnd"/>
+      <w:r>
+        <w:t xml:space="preserve"> and </w:t>
+      </w:r>
+      <w:proofErr w:type="spellStart"/>
+      <w:r>
+        <w:t>f.AIRLINE</w:t>
+      </w:r>
+      <w:proofErr w:type="spellEnd"/>
+      <w:r>
+        <w:t>=</w:t>
+      </w:r>
+      <w:proofErr w:type="spellStart"/>
+      <w:r>
+        <w:t>c.AIRLINE</w:t>
+      </w:r>
+      <w:proofErr w:type="spellEnd"/>
     </w:p>
     <w:p>
       <w:r>
@@ -281,8 +857,21 @@
       </w:r>
     </w:p>
     <w:p>
-      <w:r>
-        <w:t>OS_airlines = result.persist()</w:t>
+      <w:proofErr w:type="spellStart"/>
+      <w:r>
+        <w:t>OS_airlines</w:t>
+      </w:r>
+      <w:proofErr w:type="spellEnd"/>
+      <w:r>
+        <w:t xml:space="preserve"> = </w:t>
+      </w:r>
+      <w:proofErr w:type="spellStart"/>
+      <w:r>
+        <w:t>result.persist</w:t>
+      </w:r>
+      <w:proofErr w:type="spellEnd"/>
+      <w:r>
+        <w:t>()</w:t>
       </w:r>
     </w:p>
     <w:p/>
@@ -292,23 +881,59 @@
       </w:r>
     </w:p>
     <w:p>
-      <w:r>
-        <w:t>Reference_airlines = spark.read.parquet("Query_1")</w:t>
-      </w:r>
-    </w:p>
-    <w:p>
-      <w:r>
-        <w:t>Reference_airlines = spark.read.parquet("Query_1")</w:t>
-      </w:r>
-    </w:p>
-    <w:p>
-      <w:r>
-        <w:t>Reference_airlines.createOrReplaceTempView("rf_al_1")</w:t>
-      </w:r>
-    </w:p>
-    <w:p>
-      <w:r>
-        <w:t>OS_airlines.createOrReplaceTempView("os_al_1")</w:t>
+      <w:proofErr w:type="spellStart"/>
+      <w:r>
+        <w:t>Reference_airlines</w:t>
+      </w:r>
+      <w:proofErr w:type="spellEnd"/>
+      <w:r>
+        <w:t xml:space="preserve"> = </w:t>
+      </w:r>
+      <w:proofErr w:type="spellStart"/>
+      <w:r>
+        <w:t>spark.read.parquet</w:t>
+      </w:r>
+      <w:proofErr w:type="spellEnd"/>
+      <w:r>
+        <w:t>("Query_1")</w:t>
+      </w:r>
+    </w:p>
+    <w:p>
+      <w:proofErr w:type="spellStart"/>
+      <w:r>
+        <w:t>Reference_airlines</w:t>
+      </w:r>
+      <w:proofErr w:type="spellEnd"/>
+      <w:r>
+        <w:t xml:space="preserve"> = </w:t>
+      </w:r>
+      <w:proofErr w:type="spellStart"/>
+      <w:r>
+        <w:t>spark.read.parquet</w:t>
+      </w:r>
+      <w:proofErr w:type="spellEnd"/>
+      <w:r>
+        <w:t>("Query_1")</w:t>
+      </w:r>
+    </w:p>
+    <w:p>
+      <w:proofErr w:type="spellStart"/>
+      <w:r>
+        <w:t>Reference_airlines.createOrReplaceTempView</w:t>
+      </w:r>
+      <w:proofErr w:type="spellEnd"/>
+      <w:r>
+        <w:t>("rf_al_1")</w:t>
+      </w:r>
+    </w:p>
+    <w:p>
+      <w:proofErr w:type="spellStart"/>
+      <w:r>
+        <w:t>OS_airlines.createOrReplaceTempView</w:t>
+      </w:r>
+      <w:proofErr w:type="spellEnd"/>
+      <w:r>
+        <w:t>("os_al_1")</w:t>
       </w:r>
     </w:p>
     <w:p/>
@@ -320,59 +945,260 @@
         <w:t xml:space="preserve"> </w:t>
       </w:r>
       <w:r>
-        <w:t>Compare the results</w:t>
-      </w:r>
-      <w:r>
-        <w:t xml:space="preserve"> with UNION</w:t>
-      </w:r>
-      <w:r>
-        <w:t xml:space="preserve"> and write the difference to parquet file</w:t>
-      </w:r>
-    </w:p>
-    <w:p>
-      <w:r>
-        <w:t>Comp_union = spark.sql(f"""</w:t>
+        <w:t>Compare the results and write the difference to parquet file</w:t>
+      </w:r>
+    </w:p>
+    <w:p>
+      <w:proofErr w:type="spellStart"/>
+      <w:r>
+        <w:t>Comp_join</w:t>
+      </w:r>
+      <w:proofErr w:type="spellEnd"/>
+      <w:r>
+        <w:t xml:space="preserve"> = </w:t>
+      </w:r>
+      <w:proofErr w:type="spellStart"/>
+      <w:r>
+        <w:t>spark.sql</w:t>
+      </w:r>
+      <w:proofErr w:type="spellEnd"/>
+      <w:r>
+        <w:t>(f"""</w:t>
       </w:r>
     </w:p>
     <w:p>
       <w:r>
         <w:lastRenderedPageBreak/>
-        <w:t>select departure_date,departure_time,airline,flight_number,daily_flight_serial_number,airline_daily_flights_count,time_since_previous_departure, count(*) as cnt</w:t>
-      </w:r>
-    </w:p>
-    <w:p>
-      <w:r>
-        <w:t xml:space="preserve">  from (</w:t>
-      </w:r>
-    </w:p>
-    <w:p>
-      <w:r>
-        <w:t xml:space="preserve">        select departure_date,departure_time,airline,flight_number,daily_flight_serial_number,airline_daily_flights_count,time_since_previous_departure from os_al_1</w:t>
-      </w:r>
-    </w:p>
-    <w:p>
-      <w:r>
-        <w:t xml:space="preserve">        union all</w:t>
-      </w:r>
-    </w:p>
-    <w:p>
-      <w:r>
-        <w:t xml:space="preserve">        select departure_date,departure_time,airline,flight_number,daily_flight_serial_number,airline_daily_flights_count,time_since_previous_departure from rf_al_1</w:t>
-      </w:r>
-    </w:p>
-    <w:p>
-      <w:r>
-        <w:t xml:space="preserve">       ) merged_data</w:t>
-      </w:r>
-    </w:p>
-    <w:p>
-      <w:r>
-        <w:t>group by departure_date,departure_time,airline,flight_number,daily_flight_serial_number,airline_daily_flights_count,time_since_previous_departure</w:t>
-      </w:r>
-    </w:p>
-    <w:p>
-      <w:r>
-        <w:t>having cnt = 1</w:t>
+        <w:t>select * from</w:t>
+      </w:r>
+    </w:p>
+    <w:p>
+      <w:r>
+        <w:t>(select departure_date,departure_time,airline,flight_number,daily_flight_serial_number,airline_daily_flights_count,time_since_previous_departure,</w:t>
+      </w:r>
+    </w:p>
+    <w:p>
+      <w:r>
+        <w:t xml:space="preserve">ROW_NUMBER() OVER (PARTITION BY departure_date,departure_time,airline,flight_number,daily_flight_serial_number,airline_daily_flights_count,time_since_previous_departure ORDER BY </w:t>
+      </w:r>
+      <w:proofErr w:type="spellStart"/>
+      <w:r>
+        <w:t>departure_date,departure_time</w:t>
+      </w:r>
+      <w:proofErr w:type="spellEnd"/>
+      <w:r>
+        <w:t xml:space="preserve">) as </w:t>
+      </w:r>
+      <w:proofErr w:type="spellStart"/>
+      <w:r>
+        <w:t>row_number</w:t>
+      </w:r>
+      <w:proofErr w:type="spellEnd"/>
+    </w:p>
+    <w:p>
+      <w:r>
+        <w:t>from os_al_1) a</w:t>
+      </w:r>
+    </w:p>
+    <w:p>
+      <w:r>
+        <w:t>full outer join</w:t>
+      </w:r>
+    </w:p>
+    <w:p>
+      <w:r>
+        <w:t xml:space="preserve">(select departure_date,departure_time,airline,flight_number,daily_flight_serial_number,airline_daily_flights_count,time_since_previous_departure, </w:t>
+      </w:r>
+    </w:p>
+    <w:p>
+      <w:r>
+        <w:t xml:space="preserve">ROW_NUMBER() OVER (PARTITION BY departure_date,departure_time,airline,flight_number,daily_flight_serial_number,airline_daily_flights_count,time_since_previous_departure ORDER BY </w:t>
+      </w:r>
+      <w:proofErr w:type="spellStart"/>
+      <w:r>
+        <w:t>departure_date,departure_time</w:t>
+      </w:r>
+      <w:proofErr w:type="spellEnd"/>
+      <w:r>
+        <w:t xml:space="preserve">) as </w:t>
+      </w:r>
+      <w:proofErr w:type="spellStart"/>
+      <w:r>
+        <w:t>row_number</w:t>
+      </w:r>
+      <w:proofErr w:type="spellEnd"/>
+      <w:r>
+        <w:t xml:space="preserve"> </w:t>
+      </w:r>
+    </w:p>
+    <w:p>
+      <w:r>
+        <w:t>from rf_al_1) b</w:t>
+      </w:r>
+    </w:p>
+    <w:p>
+      <w:r>
+        <w:t xml:space="preserve">on </w:t>
+      </w:r>
+    </w:p>
+    <w:p>
+      <w:proofErr w:type="spellStart"/>
+      <w:r>
+        <w:t>a.departure_date</w:t>
+      </w:r>
+      <w:proofErr w:type="spellEnd"/>
+      <w:r>
+        <w:t>=</w:t>
+      </w:r>
+      <w:proofErr w:type="spellStart"/>
+      <w:r>
+        <w:t>b.departure_date</w:t>
+      </w:r>
+      <w:proofErr w:type="spellEnd"/>
+      <w:r>
+        <w:t xml:space="preserve"> and</w:t>
+      </w:r>
+    </w:p>
+    <w:p>
+      <w:proofErr w:type="spellStart"/>
+      <w:r>
+        <w:t>a.departure_time</w:t>
+      </w:r>
+      <w:proofErr w:type="spellEnd"/>
+      <w:r>
+        <w:t>=</w:t>
+      </w:r>
+      <w:proofErr w:type="spellStart"/>
+      <w:r>
+        <w:t>b.departure_time</w:t>
+      </w:r>
+      <w:proofErr w:type="spellEnd"/>
+      <w:r>
+        <w:t xml:space="preserve"> and</w:t>
+      </w:r>
+    </w:p>
+    <w:p>
+      <w:proofErr w:type="spellStart"/>
+      <w:r>
+        <w:t>a.airline</w:t>
+      </w:r>
+      <w:proofErr w:type="spellEnd"/>
+      <w:r>
+        <w:t>=</w:t>
+      </w:r>
+      <w:proofErr w:type="spellStart"/>
+      <w:r>
+        <w:t>b.airline</w:t>
+      </w:r>
+      <w:proofErr w:type="spellEnd"/>
+      <w:r>
+        <w:t xml:space="preserve"> and</w:t>
+      </w:r>
+    </w:p>
+    <w:p>
+      <w:proofErr w:type="spellStart"/>
+      <w:r>
+        <w:t>a.flight_number</w:t>
+      </w:r>
+      <w:proofErr w:type="spellEnd"/>
+      <w:r>
+        <w:t>=</w:t>
+      </w:r>
+      <w:proofErr w:type="spellStart"/>
+      <w:r>
+        <w:t>b.flight_number</w:t>
+      </w:r>
+      <w:proofErr w:type="spellEnd"/>
+      <w:r>
+        <w:t xml:space="preserve"> and</w:t>
+      </w:r>
+    </w:p>
+    <w:p>
+      <w:proofErr w:type="spellStart"/>
+      <w:r>
+        <w:t>a.daily_flight_serial_number</w:t>
+      </w:r>
+      <w:proofErr w:type="spellEnd"/>
+      <w:r>
+        <w:t>=</w:t>
+      </w:r>
+      <w:proofErr w:type="spellStart"/>
+      <w:r>
+        <w:t>b.daily_flight_serial_number</w:t>
+      </w:r>
+      <w:proofErr w:type="spellEnd"/>
+      <w:r>
+        <w:t xml:space="preserve"> and</w:t>
+      </w:r>
+    </w:p>
+    <w:p>
+      <w:proofErr w:type="spellStart"/>
+      <w:r>
+        <w:t>a.airline_daily_flights_count</w:t>
+      </w:r>
+      <w:proofErr w:type="spellEnd"/>
+      <w:r>
+        <w:t>=</w:t>
+      </w:r>
+      <w:proofErr w:type="spellStart"/>
+      <w:r>
+        <w:t>b.airline_daily_flights_count</w:t>
+      </w:r>
+      <w:proofErr w:type="spellEnd"/>
+      <w:r>
+        <w:t xml:space="preserve"> and</w:t>
+      </w:r>
+    </w:p>
+    <w:p>
+      <w:proofErr w:type="spellStart"/>
+      <w:r>
+        <w:t>a.time_since_previous_departure</w:t>
+      </w:r>
+      <w:proofErr w:type="spellEnd"/>
+      <w:r>
+        <w:t>=</w:t>
+      </w:r>
+      <w:proofErr w:type="spellStart"/>
+      <w:r>
+        <w:t>b.time_since_previous_departure</w:t>
+      </w:r>
+      <w:proofErr w:type="spellEnd"/>
+    </w:p>
+    <w:p>
+      <w:r>
+        <w:t>where (</w:t>
+      </w:r>
+      <w:proofErr w:type="spellStart"/>
+      <w:r>
+        <w:t>a.row_number</w:t>
+      </w:r>
+      <w:proofErr w:type="spellEnd"/>
+      <w:r>
+        <w:t xml:space="preserve"> = 1 or </w:t>
+      </w:r>
+      <w:proofErr w:type="spellStart"/>
+      <w:r>
+        <w:t>b.row_number</w:t>
+      </w:r>
+      <w:proofErr w:type="spellEnd"/>
+      <w:r>
+        <w:t xml:space="preserve"> = 1) and (</w:t>
+      </w:r>
+      <w:proofErr w:type="spellStart"/>
+      <w:r>
+        <w:t>b.departure_date</w:t>
+      </w:r>
+      <w:proofErr w:type="spellEnd"/>
+      <w:r>
+        <w:t xml:space="preserve"> is NULL or </w:t>
+      </w:r>
+      <w:proofErr w:type="spellStart"/>
+      <w:r>
+        <w:t>a.departure_date</w:t>
+      </w:r>
+      <w:proofErr w:type="spellEnd"/>
+      <w:r>
+        <w:t xml:space="preserve"> is NULL)</w:t>
       </w:r>
     </w:p>
     <w:p>
@@ -381,13 +1207,39 @@
       </w:r>
     </w:p>
     <w:p>
-      <w:r>
-        <w:t>Comp_union_p = Comp_union.persist()</w:t>
-      </w:r>
-    </w:p>
-    <w:p>
-      <w:r>
-        <w:t>Comp_union_p.write.parquet('SQL_Airlines_diff_union')</w:t>
+      <w:proofErr w:type="spellStart"/>
+      <w:r>
+        <w:t>Comp_join_p</w:t>
+      </w:r>
+      <w:proofErr w:type="spellEnd"/>
+      <w:r>
+        <w:t xml:space="preserve"> = </w:t>
+      </w:r>
+      <w:proofErr w:type="spellStart"/>
+      <w:r>
+        <w:t>Comp_join.persist</w:t>
+      </w:r>
+      <w:proofErr w:type="spellEnd"/>
+      <w:r>
+        <w:t>()</w:t>
+      </w:r>
+    </w:p>
+    <w:p>
+      <w:proofErr w:type="spellStart"/>
+      <w:r>
+        <w:t>Comp_join_p.write.parquet</w:t>
+      </w:r>
+      <w:proofErr w:type="spellEnd"/>
+      <w:r>
+        <w:t>('</w:t>
+      </w:r>
+      <w:proofErr w:type="spellStart"/>
+      <w:r>
+        <w:t>SQL_Airlines_diff_join</w:t>
+      </w:r>
+      <w:proofErr w:type="spellEnd"/>
+      <w:r>
+        <w:t>')</w:t>
       </w:r>
     </w:p>
     <w:p/>
@@ -403,29 +1255,24 @@
     </w:p>
     <w:p>
       <w:r>
-        <w:t>C:\Users\Olga_Seregina&gt;docker ps</w:t>
-      </w:r>
-    </w:p>
-    <w:p>
-      <w:r>
-        <w:t>CONTAINER ID   IMAGE                        COMMAND                  CREATED      STATUS      PORTS                                            NAMES</w:t>
-      </w:r>
-    </w:p>
-    <w:p>
-      <w:r>
-        <w:t>b93170698b60   jupyter/all-spark-notebook   "tini -g -- start-no…"   6 days ago   Up 6 days   0.0.0.0:4040-&gt;4040/tcp, 0.0.0.0:8888-&gt;8888/tcp   loving_taussig</w:t>
-      </w:r>
-    </w:p>
-    <w:p>
-      <w:r>
         <w:t>C:\Users\Olga_Seregina&gt;</w:t>
       </w:r>
       <w:r>
-        <w:t xml:space="preserve"> </w:t>
-      </w:r>
-      <w:r>
-        <w:t>docker exec b93170698b60 tar czvf SQL_airlines_diff_union.tar.gz SQL_Airlines_diff_union</w:t>
-      </w:r>
+        <w:t xml:space="preserve">docker exec b93170698b60 tar </w:t>
+      </w:r>
+      <w:proofErr w:type="spellStart"/>
+      <w:r>
+        <w:t>czvf</w:t>
+      </w:r>
+      <w:proofErr w:type="spellEnd"/>
+      <w:r>
+        <w:t xml:space="preserve"> SQL_airlines_diff_join.tar.gz </w:t>
+      </w:r>
+      <w:proofErr w:type="spellStart"/>
+      <w:r>
+        <w:t>SQL_Airlines_diff_join</w:t>
+      </w:r>
+      <w:proofErr w:type="spellEnd"/>
     </w:p>
     <w:p/>
     <w:p>
@@ -439,39 +1286,64 @@
       </w:r>
     </w:p>
     <w:p>
-      <w:r>
-        <w:t>pd_obj =pandas.read_parquet(</w:t>
-      </w:r>
-      <w:r>
-        <w:t>'</w:t>
-      </w:r>
-      <w:r>
-        <w:t>SQL_Airlines_diff_union</w:t>
-      </w:r>
-      <w:r>
-        <w:t>', engine='pyarrow')</w:t>
-      </w:r>
-    </w:p>
-    <w:p>
-      <w:r>
-        <w:t>pd_obj.to_excel(r'</w:t>
-      </w:r>
-      <w:r>
-        <w:t>SQL_Airlines_diff_union</w:t>
-      </w:r>
-      <w:r>
-        <w:t>.xlsx', index = False)</w:t>
+      <w:proofErr w:type="spellStart"/>
+      <w:r>
+        <w:t>pd_obj</w:t>
+      </w:r>
+      <w:proofErr w:type="spellEnd"/>
+      <w:r>
+        <w:t xml:space="preserve"> =</w:t>
+      </w:r>
+      <w:proofErr w:type="spellStart"/>
+      <w:r>
+        <w:t>pandas.read_parquet</w:t>
+      </w:r>
+      <w:proofErr w:type="spellEnd"/>
+      <w:r>
+        <w:t>('</w:t>
+      </w:r>
+      <w:proofErr w:type="spellStart"/>
+      <w:r>
+        <w:t>SQL_Airlines_diff_join</w:t>
+      </w:r>
+      <w:proofErr w:type="spellEnd"/>
+      <w:r>
+        <w:t>', engine='</w:t>
+      </w:r>
+      <w:proofErr w:type="spellStart"/>
+      <w:r>
+        <w:t>pyarrow</w:t>
+      </w:r>
+      <w:proofErr w:type="spellEnd"/>
+      <w:r>
+        <w:t>')</w:t>
+      </w:r>
+    </w:p>
+    <w:p>
+      <w:proofErr w:type="spellStart"/>
+      <w:r>
+        <w:t>pd_obj.to_excel</w:t>
+      </w:r>
+      <w:proofErr w:type="spellEnd"/>
+      <w:r>
+        <w:t>(r'SQL_Airlines_diff_join.xlsx', index = False)</w:t>
       </w:r>
     </w:p>
     <w:p/>
     <w:p>
       <w:r>
+        <w:lastRenderedPageBreak/>
         <w:t>Error appears:</w:t>
       </w:r>
     </w:p>
     <w:p>
-      <w:r>
-        <w:t>ValueError: This sheet is too large! Your sheet size is: 10734562, 8 Max sheet size is: 1048576, 16384</w:t>
+      <w:proofErr w:type="spellStart"/>
+      <w:r>
+        <w:t>ValueError</w:t>
+      </w:r>
+      <w:proofErr w:type="spellEnd"/>
+      <w:r>
+        <w:t>: This sheet is too large! Your sheet size is: 5369766, 7 Max sheet size is: 1048576, 16384</w:t>
       </w:r>
     </w:p>
     <w:p>
@@ -480,193 +1352,6 @@
       </w:r>
     </w:p>
     <w:p/>
-    <w:p>
-      <w:r>
-        <w:t xml:space="preserve">Comparison results in parquet can be found in </w:t>
-      </w:r>
-      <w:r>
-        <w:t>SQL_airlines_diff</w:t>
-      </w:r>
-      <w:r>
-        <w:t>_union</w:t>
-      </w:r>
-      <w:r>
-        <w:t>.tar.gz</w:t>
-      </w:r>
-      <w:r>
-        <w:t xml:space="preserve"> (attached)</w:t>
-      </w:r>
-    </w:p>
-    <w:p>
-      <w:r>
-        <w:lastRenderedPageBreak/>
-        <w:t>#</w:t>
-      </w:r>
-      <w:r>
-        <w:t xml:space="preserve"> </w:t>
-      </w:r>
-      <w:r>
-        <w:t xml:space="preserve">Compare the results with </w:t>
-      </w:r>
-      <w:r>
-        <w:t>LEFT JOIN</w:t>
-      </w:r>
-      <w:r>
-        <w:t xml:space="preserve"> and write the difference to parquet file</w:t>
-      </w:r>
-    </w:p>
-    <w:p>
-      <w:r>
-        <w:t>Comp_join = spark.sql(f"""</w:t>
-      </w:r>
-    </w:p>
-    <w:p>
-      <w:r>
-        <w:t>select a.departure_date,a.departure_time,a.airline,a.flight_number,a.daily_flight_serial_number,a.airline_daily_flights_count,a.time_since_previous_departure</w:t>
-      </w:r>
-    </w:p>
-    <w:p>
-      <w:r>
-        <w:t xml:space="preserve">  from os_al_1 a</w:t>
-      </w:r>
-    </w:p>
-    <w:p>
-      <w:r>
-        <w:t>left join rf_al_1 b</w:t>
-      </w:r>
-    </w:p>
-    <w:p>
-      <w:r>
-        <w:t>on a.departure_date=b.departure_date</w:t>
-      </w:r>
-    </w:p>
-    <w:p>
-      <w:r>
-        <w:t>and a.departure_time=b.departure_time</w:t>
-      </w:r>
-    </w:p>
-    <w:p>
-      <w:r>
-        <w:t>and a.airline=b.airline</w:t>
-      </w:r>
-    </w:p>
-    <w:p>
-      <w:r>
-        <w:t>and a.flight_number=b.flight_number</w:t>
-      </w:r>
-    </w:p>
-    <w:p>
-      <w:r>
-        <w:t>and a.daily_flight_serial_number=b.daily_flight_serial_number</w:t>
-      </w:r>
-    </w:p>
-    <w:p>
-      <w:r>
-        <w:t>and a.airline_daily_flights_count=b.airline_daily_flights_count</w:t>
-      </w:r>
-    </w:p>
-    <w:p>
-      <w:r>
-        <w:t>and a.time_since_previous_departure=b.time_since_previous_departure</w:t>
-      </w:r>
-    </w:p>
-    <w:p>
-      <w:r>
-        <w:t>where b.departure_date is NULL and b.departure_time is NULL and b.airline is NULL and b.flight_number is NULL and b.daily_flight_serial_number is NULL and b.airline_daily_flights_count is NULL and b.time_since_previous_departure is NULL</w:t>
-      </w:r>
-    </w:p>
-    <w:p>
-      <w:r>
-        <w:t>""")</w:t>
-      </w:r>
-    </w:p>
-    <w:p>
-      <w:r>
-        <w:t>Comp_join_p = Comp_join.persist()</w:t>
-      </w:r>
-    </w:p>
-    <w:p>
-      <w:r>
-        <w:t>Comp_join_p.write.parquet('SQL_Airlines_diff_join')</w:t>
-      </w:r>
-    </w:p>
-    <w:p/>
-    <w:p>
-      <w:r>
-        <w:t>#Make an archive of parquet files to download</w:t>
-      </w:r>
-    </w:p>
-    <w:p>
-      <w:r>
-        <w:t>CLI:</w:t>
-      </w:r>
-    </w:p>
-    <w:p>
-      <w:r>
-        <w:t>C:\Users\Olga_Seregina&gt;</w:t>
-      </w:r>
-      <w:r>
-        <w:t>docker exec b93170698b60 tar czvf SQL_airlines_diff_join.tar.gz SQL_Airlines_diff_join</w:t>
-      </w:r>
-    </w:p>
-    <w:p/>
-    <w:p>
-      <w:r>
-        <w:t>#Write the difference to excel file</w:t>
-      </w:r>
-    </w:p>
-    <w:p>
-      <w:r>
-        <w:t>import pandas</w:t>
-      </w:r>
-    </w:p>
-    <w:p>
-      <w:r>
-        <w:t>pd_obj =pandas.read_parquet('SQL_Airlines_diff_join', engine='pyarrow')</w:t>
-      </w:r>
-    </w:p>
-    <w:p>
-      <w:r>
-        <w:t>pd_obj.to_excel(r'SQL_Airlines_diff_join.xlsx', index = False)</w:t>
-      </w:r>
-    </w:p>
-    <w:p/>
-    <w:p>
-      <w:r>
-        <w:t>Error appears:</w:t>
-      </w:r>
-    </w:p>
-    <w:p>
-      <w:r>
-        <w:t>ValueError: This sheet is too large! Your sheet size is: 5369766, 7 Max sheet size is: 1048576, 16384</w:t>
-      </w:r>
-    </w:p>
-    <w:p>
-      <w:r>
-        <w:t>Comparison result was not exported to excel file due to sheet size</w:t>
-      </w:r>
-    </w:p>
-    <w:p/>
-    <w:p>
-      <w:r>
-        <w:t xml:space="preserve">Comparison results in parquet can be found in </w:t>
-      </w:r>
-      <w:r>
-        <w:t>SQL_airlines_diff</w:t>
-      </w:r>
-      <w:r>
-        <w:t>_</w:t>
-      </w:r>
-      <w:r>
-        <w:t>join</w:t>
-      </w:r>
-      <w:r>
-        <w:t>.tar.gz</w:t>
-      </w:r>
-      <w:r>
-        <w:t xml:space="preserve"> (attached)</w:t>
-      </w:r>
-    </w:p>
     <w:p/>
     <w:p>
       <w:r>
@@ -693,13 +1378,47 @@
       </w:r>
     </w:p>
     <w:p>
-      <w:r>
-        <w:t>df_json = spark.read.json("airlines.json", multiLine=True)</w:t>
-      </w:r>
-    </w:p>
-    <w:p>
-      <w:r>
-        <w:t>df_json.printSchema()</w:t>
+      <w:proofErr w:type="spellStart"/>
+      <w:r>
+        <w:t>df_json</w:t>
+      </w:r>
+      <w:proofErr w:type="spellEnd"/>
+      <w:r>
+        <w:t xml:space="preserve"> = </w:t>
+      </w:r>
+      <w:proofErr w:type="spellStart"/>
+      <w:r>
+        <w:t>spark.read.json</w:t>
+      </w:r>
+      <w:proofErr w:type="spellEnd"/>
+      <w:r>
+        <w:t>("</w:t>
+      </w:r>
+      <w:proofErr w:type="spellStart"/>
+      <w:r>
+        <w:t>airlines.json</w:t>
+      </w:r>
+      <w:proofErr w:type="spellEnd"/>
+      <w:r>
+        <w:t xml:space="preserve">", </w:t>
+      </w:r>
+      <w:proofErr w:type="spellStart"/>
+      <w:r>
+        <w:t>multiLine</w:t>
+      </w:r>
+      <w:proofErr w:type="spellEnd"/>
+      <w:r>
+        <w:t>=True)</w:t>
+      </w:r>
+    </w:p>
+    <w:p>
+      <w:proofErr w:type="spellStart"/>
+      <w:r>
+        <w:t>df_json.printSchema</w:t>
+      </w:r>
+      <w:proofErr w:type="spellEnd"/>
+      <w:r>
+        <w:t>()</w:t>
       </w:r>
     </w:p>
     <w:p/>
@@ -709,8 +1428,21 @@
       </w:r>
     </w:p>
     <w:p>
-      <w:r>
-        <w:t>df_json.createOrReplaceTempView("airlines_json_view")</w:t>
+      <w:proofErr w:type="spellStart"/>
+      <w:r>
+        <w:t>df_json.createOrReplaceTempView</w:t>
+      </w:r>
+      <w:proofErr w:type="spellEnd"/>
+      <w:r>
+        <w:t>("</w:t>
+      </w:r>
+      <w:proofErr w:type="spellStart"/>
+      <w:r>
+        <w:t>airlines_json_view</w:t>
+      </w:r>
+      <w:proofErr w:type="spellEnd"/>
+      <w:r>
+        <w:t>")</w:t>
       </w:r>
     </w:p>
     <w:p/>
@@ -720,8 +1452,13 @@
       </w:r>
     </w:p>
     <w:p>
-      <w:r>
-        <w:t>df_airl_csv = spark.read.csv("airlines.csv", header=True)</w:t>
+      <w:proofErr w:type="spellStart"/>
+      <w:r>
+        <w:t>df_airl_csv</w:t>
+      </w:r>
+      <w:proofErr w:type="spellEnd"/>
+      <w:r>
+        <w:t xml:space="preserve"> = spark.read.csv("airlines.csv", header=True)</w:t>
       </w:r>
     </w:p>
     <w:p/>
@@ -731,8 +1468,21 @@
       </w:r>
     </w:p>
     <w:p>
-      <w:r>
-        <w:t>df_airl_csv.createOrReplaceTempView("airlines_csv_view")</w:t>
+      <w:proofErr w:type="spellStart"/>
+      <w:r>
+        <w:t>df_airl_csv.createOrReplaceTempView</w:t>
+      </w:r>
+      <w:proofErr w:type="spellEnd"/>
+      <w:r>
+        <w:t>("</w:t>
+      </w:r>
+      <w:proofErr w:type="spellStart"/>
+      <w:r>
+        <w:t>airlines_csv_view</w:t>
+      </w:r>
+      <w:proofErr w:type="spellEnd"/>
+      <w:r>
+        <w:t>")</w:t>
       </w:r>
     </w:p>
     <w:p/>
@@ -743,7 +1493,15 @@
     </w:p>
     <w:p>
       <w:r>
-        <w:t>Result_1 = spark.sql(f"""</w:t>
+        <w:t xml:space="preserve">Result_1 = </w:t>
+      </w:r>
+      <w:proofErr w:type="spellStart"/>
+      <w:r>
+        <w:t>spark.sql</w:t>
+      </w:r>
+      <w:proofErr w:type="spellEnd"/>
+      <w:r>
+        <w:t>(f"""</w:t>
       </w:r>
     </w:p>
     <w:p>
@@ -752,33 +1510,138 @@
       </w:r>
     </w:p>
     <w:p>
-      <w:r>
-        <w:t>date_format(concat(aj.Time.YEAR,'-',aj.Time.MONTH),'yyyy-MM') as year_month,</w:t>
-      </w:r>
-    </w:p>
-    <w:p>
-      <w:r>
-        <w:t>aj.airport.code as airport_code,</w:t>
-      </w:r>
-    </w:p>
-    <w:p>
-      <w:r>
-        <w:t>(aj.Statistics.Flights.Cancelled+aj.Statistics.Flights.Delayed+aj.Statistics.Flights.Diverted) as number_of_delays_for_airport,</w:t>
-      </w:r>
-    </w:p>
-    <w:p>
+      <w:proofErr w:type="spellStart"/>
+      <w:r>
+        <w:t>date_format</w:t>
+      </w:r>
+      <w:proofErr w:type="spellEnd"/>
+      <w:r>
+        <w:t>(</w:t>
+      </w:r>
+      <w:proofErr w:type="spellStart"/>
+      <w:r>
+        <w:t>concat</w:t>
+      </w:r>
+      <w:proofErr w:type="spellEnd"/>
+      <w:r>
+        <w:t>(aj.Time.YEAR,'-',</w:t>
+      </w:r>
+      <w:proofErr w:type="spellStart"/>
+      <w:r>
+        <w:t>aj.Time.MONTH</w:t>
+      </w:r>
+      <w:proofErr w:type="spellEnd"/>
+      <w:r>
+        <w:t>),'</w:t>
+      </w:r>
+      <w:proofErr w:type="spellStart"/>
+      <w:r>
+        <w:t>yyyy</w:t>
+      </w:r>
+      <w:proofErr w:type="spellEnd"/>
+      <w:r>
+        <w:t xml:space="preserve">-MM') as </w:t>
+      </w:r>
+      <w:proofErr w:type="spellStart"/>
+      <w:r>
+        <w:t>year_month</w:t>
+      </w:r>
+      <w:proofErr w:type="spellEnd"/>
+      <w:r>
+        <w:t>,</w:t>
+      </w:r>
+    </w:p>
+    <w:p>
+      <w:proofErr w:type="spellStart"/>
+      <w:r>
+        <w:t>aj.airport.code</w:t>
+      </w:r>
+      <w:proofErr w:type="spellEnd"/>
+      <w:r>
+        <w:t xml:space="preserve"> as </w:t>
+      </w:r>
+      <w:proofErr w:type="spellStart"/>
+      <w:r>
+        <w:t>airport_code</w:t>
+      </w:r>
+      <w:proofErr w:type="spellEnd"/>
+      <w:r>
+        <w:t>,</w:t>
+      </w:r>
+    </w:p>
+    <w:p>
+      <w:r>
+        <w:t xml:space="preserve">(aj.Statistics.Flights.Cancelled+aj.Statistics.Flights.Delayed+aj.Statistics.Flights.Diverted) as </w:t>
+      </w:r>
+      <w:proofErr w:type="spellStart"/>
+      <w:r>
+        <w:t>number_of_delays_for_airport</w:t>
+      </w:r>
+      <w:proofErr w:type="spellEnd"/>
+      <w:r>
+        <w:t>,</w:t>
+      </w:r>
+    </w:p>
+    <w:p>
+      <w:proofErr w:type="spellStart"/>
       <w:r>
         <w:t>airline_name</w:t>
       </w:r>
-    </w:p>
-    <w:p>
-      <w:r>
-        <w:t>from airlines_json_view aj LATERAL VIEW explode(split(statistics.carriers.names, ',')) cr AS airline_name</w:t>
-      </w:r>
-    </w:p>
-    <w:p>
-      <w:r>
-        <w:t>where aj.Time.Year = 2015</w:t>
+      <w:proofErr w:type="spellEnd"/>
+    </w:p>
+    <w:p>
+      <w:r>
+        <w:t xml:space="preserve">from </w:t>
+      </w:r>
+      <w:proofErr w:type="spellStart"/>
+      <w:r>
+        <w:t>airlines_json_view</w:t>
+      </w:r>
+      <w:proofErr w:type="spellEnd"/>
+      <w:r>
+        <w:t xml:space="preserve"> </w:t>
+      </w:r>
+      <w:proofErr w:type="spellStart"/>
+      <w:r>
+        <w:t>aj</w:t>
+      </w:r>
+      <w:proofErr w:type="spellEnd"/>
+      <w:r>
+        <w:t xml:space="preserve"> LATERAL VIEW explode(split(</w:t>
+      </w:r>
+      <w:proofErr w:type="spellStart"/>
+      <w:r>
+        <w:t>statistics.carriers.names</w:t>
+      </w:r>
+      <w:proofErr w:type="spellEnd"/>
+      <w:r>
+        <w:t xml:space="preserve">, ',')) </w:t>
+      </w:r>
+      <w:proofErr w:type="spellStart"/>
+      <w:r>
+        <w:t>cr</w:t>
+      </w:r>
+      <w:proofErr w:type="spellEnd"/>
+      <w:r>
+        <w:t xml:space="preserve"> AS </w:t>
+      </w:r>
+      <w:proofErr w:type="spellStart"/>
+      <w:r>
+        <w:t>airline_name</w:t>
+      </w:r>
+      <w:proofErr w:type="spellEnd"/>
+    </w:p>
+    <w:p>
+      <w:r>
+        <w:t xml:space="preserve">where </w:t>
+      </w:r>
+      <w:proofErr w:type="spellStart"/>
+      <w:r>
+        <w:t>aj.Time.Year</w:t>
+      </w:r>
+      <w:proofErr w:type="spellEnd"/>
+      <w:r>
+        <w:t xml:space="preserve"> = 2015</w:t>
       </w:r>
     </w:p>
     <w:p>
@@ -800,7 +1663,15 @@
     <w:p/>
     <w:p>
       <w:r>
-        <w:t>Result_2 = spark.sql(f"""</w:t>
+        <w:t xml:space="preserve">Result_2 = </w:t>
+      </w:r>
+      <w:proofErr w:type="spellStart"/>
+      <w:r>
+        <w:t>spark.sql</w:t>
+      </w:r>
+      <w:proofErr w:type="spellEnd"/>
+      <w:r>
+        <w:t>(f"""</w:t>
       </w:r>
     </w:p>
     <w:p>
@@ -831,8 +1702,21 @@
     </w:p>
     <w:p>
       <w:r>
-        <w:t>IFNULL(ac.IATA_CODE,'N/A') as airline_iata_code</w:t>
-      </w:r>
+        <w:t>IFNULL(</w:t>
+      </w:r>
+      <w:proofErr w:type="spellStart"/>
+      <w:r>
+        <w:t>ac.IATA_CODE,'N</w:t>
+      </w:r>
+      <w:proofErr w:type="spellEnd"/>
+      <w:r>
+        <w:t xml:space="preserve">/A') as </w:t>
+      </w:r>
+      <w:proofErr w:type="spellStart"/>
+      <w:r>
+        <w:t>airline_iata_code</w:t>
+      </w:r>
+      <w:proofErr w:type="spellEnd"/>
     </w:p>
     <w:p>
       <w:r>
@@ -845,14 +1729,24 @@
       </w:r>
     </w:p>
     <w:p>
-      <w:r>
-        <w:t>airlines_csv_view ac</w:t>
-      </w:r>
-    </w:p>
-    <w:p>
-      <w:r>
-        <w:t>on r1.airline_name=ac.AIRLINE</w:t>
-      </w:r>
+      <w:proofErr w:type="spellStart"/>
+      <w:r>
+        <w:t>airlines_csv_view</w:t>
+      </w:r>
+      <w:proofErr w:type="spellEnd"/>
+      <w:r>
+        <w:t xml:space="preserve"> ac</w:t>
+      </w:r>
+    </w:p>
+    <w:p>
+      <w:r>
+        <w:t>on r1.airline_name=</w:t>
+      </w:r>
+      <w:proofErr w:type="spellStart"/>
+      <w:r>
+        <w:t>ac.AIRLINE</w:t>
+      </w:r>
+      <w:proofErr w:type="spellEnd"/>
     </w:p>
     <w:p>
       <w:r>
@@ -873,7 +1767,15 @@
     <w:p/>
     <w:p>
       <w:r>
-        <w:t>Result_3 = spark.sql(f"""</w:t>
+        <w:t xml:space="preserve">Result_3 = </w:t>
+      </w:r>
+      <w:proofErr w:type="spellStart"/>
+      <w:r>
+        <w:t>spark.sql</w:t>
+      </w:r>
+      <w:proofErr w:type="spellEnd"/>
+      <w:r>
+        <w:t>(f"""</w:t>
       </w:r>
     </w:p>
     <w:p>
@@ -882,8 +1784,37 @@
       </w:r>
     </w:p>
     <w:p>
-      <w:r>
-        <w:t>date_format(concat(YEAR,'-',MONTH),'yyyy-MM') as year_month,</w:t>
+      <w:proofErr w:type="spellStart"/>
+      <w:r>
+        <w:t>date_format</w:t>
+      </w:r>
+      <w:proofErr w:type="spellEnd"/>
+      <w:r>
+        <w:t>(</w:t>
+      </w:r>
+      <w:proofErr w:type="spellStart"/>
+      <w:r>
+        <w:t>concat</w:t>
+      </w:r>
+      <w:proofErr w:type="spellEnd"/>
+      <w:r>
+        <w:t>(YEAR,'-',MONTH),'</w:t>
+      </w:r>
+      <w:proofErr w:type="spellStart"/>
+      <w:r>
+        <w:t>yyyy</w:t>
+      </w:r>
+      <w:proofErr w:type="spellEnd"/>
+      <w:r>
+        <w:t xml:space="preserve">-MM') as </w:t>
+      </w:r>
+      <w:proofErr w:type="spellStart"/>
+      <w:r>
+        <w:t>year_month</w:t>
+      </w:r>
+      <w:proofErr w:type="spellEnd"/>
+      <w:r>
+        <w:t>,</w:t>
       </w:r>
     </w:p>
     <w:p>
@@ -908,8 +1839,13 @@
     </w:p>
     <w:p>
       <w:r>
-        <w:t xml:space="preserve">    else 'N/A' end AS delayed_airport</w:t>
-      </w:r>
+        <w:t xml:space="preserve">    else 'N/A' end AS </w:t>
+      </w:r>
+      <w:proofErr w:type="spellStart"/>
+      <w:r>
+        <w:t>delayed_airport</w:t>
+      </w:r>
+      <w:proofErr w:type="spellEnd"/>
     </w:p>
     <w:p>
       <w:r>
@@ -935,7 +1871,15 @@
     <w:p/>
     <w:p>
       <w:r>
-        <w:t>Result_4 = spark.sql(f"""</w:t>
+        <w:t xml:space="preserve">Result_4 = </w:t>
+      </w:r>
+      <w:proofErr w:type="spellStart"/>
+      <w:r>
+        <w:t>spark.sql</w:t>
+      </w:r>
+      <w:proofErr w:type="spellEnd"/>
+      <w:r>
+        <w:t>(f"""</w:t>
       </w:r>
     </w:p>
     <w:p>
@@ -944,8 +1888,13 @@
       </w:r>
     </w:p>
     <w:p>
-      <w:r>
-        <w:t>year_month,</w:t>
+      <w:proofErr w:type="spellStart"/>
+      <w:r>
+        <w:t>year_month</w:t>
+      </w:r>
+      <w:proofErr w:type="spellEnd"/>
+      <w:r>
+        <w:t>,</w:t>
       </w:r>
     </w:p>
     <w:p>
@@ -954,14 +1903,24 @@
       </w:r>
     </w:p>
     <w:p>
-      <w:r>
-        <w:t>delayed_airport,</w:t>
-      </w:r>
-    </w:p>
-    <w:p>
-      <w:r>
-        <w:t>count(*) as number_of_delays_for_airline_in_airport</w:t>
-      </w:r>
+      <w:proofErr w:type="spellStart"/>
+      <w:r>
+        <w:t>delayed_airport</w:t>
+      </w:r>
+      <w:proofErr w:type="spellEnd"/>
+      <w:r>
+        <w:t>,</w:t>
+      </w:r>
+    </w:p>
+    <w:p>
+      <w:r>
+        <w:t xml:space="preserve">count(*) as </w:t>
+      </w:r>
+      <w:proofErr w:type="spellStart"/>
+      <w:r>
+        <w:t>number_of_delays_for_airline_in_airport</w:t>
+      </w:r>
+      <w:proofErr w:type="spellEnd"/>
     </w:p>
     <w:p>
       <w:r>
@@ -970,7 +1929,15 @@
     </w:p>
     <w:p>
       <w:r>
-        <w:t>group by year_month,</w:t>
+        <w:t xml:space="preserve">group by </w:t>
+      </w:r>
+      <w:proofErr w:type="spellStart"/>
+      <w:r>
+        <w:t>year_month</w:t>
+      </w:r>
+      <w:proofErr w:type="spellEnd"/>
+      <w:r>
+        <w:t>,</w:t>
       </w:r>
     </w:p>
     <w:p>
@@ -979,9 +1946,11 @@
       </w:r>
     </w:p>
     <w:p>
+      <w:proofErr w:type="spellStart"/>
       <w:r>
         <w:t>delayed_airport</w:t>
       </w:r>
+      <w:proofErr w:type="spellEnd"/>
     </w:p>
     <w:p>
       <w:r>
@@ -1003,7 +1972,15 @@
     <w:p/>
     <w:p>
       <w:r>
-        <w:t>Result_5 = spark.sql(f"""</w:t>
+        <w:t xml:space="preserve">Result_5 = </w:t>
+      </w:r>
+      <w:proofErr w:type="spellStart"/>
+      <w:r>
+        <w:t>spark.sql</w:t>
+      </w:r>
+      <w:proofErr w:type="spellEnd"/>
+      <w:r>
+        <w:t>(f"""</w:t>
       </w:r>
     </w:p>
     <w:p>
@@ -1048,8 +2025,13 @@
     </w:p>
     <w:p>
       <w:r>
-        <w:t>else r4.number_of_delays_for_airline_in_airport end as number_of_delays_for_airline_in_airport</w:t>
-      </w:r>
+        <w:t xml:space="preserve">else r4.number_of_delays_for_airline_in_airport end as </w:t>
+      </w:r>
+      <w:proofErr w:type="spellStart"/>
+      <w:r>
+        <w:t>number_of_delays_for_airline_in_airport</w:t>
+      </w:r>
+      <w:proofErr w:type="spellEnd"/>
     </w:p>
     <w:p>
       <w:r>
@@ -1106,12 +2088,20 @@
         <w:t xml:space="preserve"> </w:t>
       </w:r>
       <w:r>
-        <w:t>Compare the results with LEFT JOIN and write the difference to parquet file</w:t>
-      </w:r>
-    </w:p>
-    <w:p>
-      <w:r>
-        <w:t>df_ref2 = spark.read.parquet("Query_2")</w:t>
+        <w:t>Compare the results and write the difference to parquet file</w:t>
+      </w:r>
+    </w:p>
+    <w:p>
+      <w:r>
+        <w:t xml:space="preserve">df_ref2 = </w:t>
+      </w:r>
+      <w:proofErr w:type="spellStart"/>
+      <w:r>
+        <w:t>spark.read.parquet</w:t>
+      </w:r>
+      <w:proofErr w:type="spellEnd"/>
+      <w:r>
+        <w:t>("Query_2")</w:t>
       </w:r>
     </w:p>
     <w:p>
@@ -1120,59 +2110,228 @@
       </w:r>
     </w:p>
     <w:p>
-      <w:r>
-        <w:t>FL_Comp_join = spark.sql(f"""</w:t>
-      </w:r>
-    </w:p>
-    <w:p>
-      <w:r>
-        <w:t>select a.year_month,a.airport_code,a.number_of_delays_for_airport,a.airline_name,a.airline_iata_code,a.number_of_delays_for_airline_in_airport</w:t>
-      </w:r>
-    </w:p>
-    <w:p>
-      <w:r>
-        <w:t xml:space="preserve">  from Result_5_view a</w:t>
-      </w:r>
-    </w:p>
-    <w:p>
-      <w:r>
-        <w:t>left join rf_fl_2 b</w:t>
-      </w:r>
-    </w:p>
-    <w:p>
-      <w:r>
-        <w:t>on a.year_month=b.year_month</w:t>
-      </w:r>
+      <w:proofErr w:type="spellStart"/>
+      <w:r>
+        <w:t>FL_Comp_join</w:t>
+      </w:r>
+      <w:proofErr w:type="spellEnd"/>
+      <w:r>
+        <w:t xml:space="preserve"> = </w:t>
+      </w:r>
+      <w:proofErr w:type="spellStart"/>
+      <w:r>
+        <w:t>spark.sql</w:t>
+      </w:r>
+      <w:proofErr w:type="spellEnd"/>
+      <w:r>
+        <w:t>(f"""</w:t>
+      </w:r>
+    </w:p>
+    <w:p>
+      <w:r>
+        <w:t>select * from</w:t>
+      </w:r>
+    </w:p>
+    <w:p>
+      <w:r>
+        <w:t>(select year_month,airport_code,number_of_delays_for_airport,airline_name,airline_iata_code,number_of_delays_for_airline_in_airport,</w:t>
+      </w:r>
+    </w:p>
+    <w:p>
+      <w:r>
+        <w:t xml:space="preserve">ROW_NUMBER() OVER (PARTITION BY year_month,airport_code,number_of_delays_for_airport,airline_name,airline_iata_code,number_of_delays_for_airline_in_airport ORDER BY </w:t>
+      </w:r>
+      <w:proofErr w:type="spellStart"/>
+      <w:r>
+        <w:t>year_month</w:t>
+      </w:r>
+      <w:proofErr w:type="spellEnd"/>
+      <w:r>
+        <w:t xml:space="preserve">) as </w:t>
+      </w:r>
+      <w:proofErr w:type="spellStart"/>
+      <w:r>
+        <w:t>row_number</w:t>
+      </w:r>
+      <w:proofErr w:type="spellEnd"/>
     </w:p>
     <w:p>
       <w:r>
         <w:lastRenderedPageBreak/>
-        <w:t>and a.airport_code=b.airport_code</w:t>
-      </w:r>
-    </w:p>
-    <w:p>
-      <w:r>
-        <w:t>and a.number_of_delays_for_airport=b.number_of_delays_for_airport</w:t>
-      </w:r>
-    </w:p>
-    <w:p>
-      <w:r>
-        <w:t>and a.airline_name=b.airline_name</w:t>
-      </w:r>
-    </w:p>
-    <w:p>
-      <w:r>
-        <w:t>and a.airline_iata_code=b.airline_iata_code</w:t>
-      </w:r>
-    </w:p>
-    <w:p>
-      <w:r>
-        <w:t>and a.number_of_delays_for_airline_in_airport=b.number_of_delays_for_airline_in_airport</w:t>
-      </w:r>
-    </w:p>
-    <w:p>
-      <w:r>
-        <w:t>where b.year_month is NULL and b.airport_code is NULL and b.number_of_delays_for_airport is NULL and b.airline_name is NULL and b.airline_iata_code is NULL and b.number_of_delays_for_airline_in_airport is NULL</w:t>
+        <w:t>from os_fl_2) a</w:t>
+      </w:r>
+    </w:p>
+    <w:p>
+      <w:r>
+        <w:t>full outer join</w:t>
+      </w:r>
+    </w:p>
+    <w:p>
+      <w:r>
+        <w:t xml:space="preserve">(select year_month,airport_code,number_of_delays_for_airport,airline_name,airline_iata_code,number_of_delays_for_airline_in_airport, </w:t>
+      </w:r>
+    </w:p>
+    <w:p>
+      <w:r>
+        <w:t xml:space="preserve">ROW_NUMBER() OVER (PARTITION BY year_month,airport_code,number_of_delays_for_airport,airline_name,airline_iata_code,number_of_delays_for_airline_in_airport ORDER BY </w:t>
+      </w:r>
+      <w:proofErr w:type="spellStart"/>
+      <w:r>
+        <w:t>year_month</w:t>
+      </w:r>
+      <w:proofErr w:type="spellEnd"/>
+      <w:r>
+        <w:t xml:space="preserve">) as </w:t>
+      </w:r>
+      <w:proofErr w:type="spellStart"/>
+      <w:r>
+        <w:t>row_number</w:t>
+      </w:r>
+      <w:proofErr w:type="spellEnd"/>
+      <w:r>
+        <w:t xml:space="preserve"> </w:t>
+      </w:r>
+    </w:p>
+    <w:p>
+      <w:r>
+        <w:t>from rf_fl_2) b</w:t>
+      </w:r>
+    </w:p>
+    <w:p>
+      <w:r>
+        <w:t xml:space="preserve">on </w:t>
+      </w:r>
+    </w:p>
+    <w:p>
+      <w:proofErr w:type="spellStart"/>
+      <w:r>
+        <w:t>a.year_month</w:t>
+      </w:r>
+      <w:proofErr w:type="spellEnd"/>
+      <w:r>
+        <w:t>=</w:t>
+      </w:r>
+      <w:proofErr w:type="spellStart"/>
+      <w:r>
+        <w:t>b.year_month</w:t>
+      </w:r>
+      <w:proofErr w:type="spellEnd"/>
+      <w:r>
+        <w:t xml:space="preserve"> and</w:t>
+      </w:r>
+    </w:p>
+    <w:p>
+      <w:proofErr w:type="spellStart"/>
+      <w:r>
+        <w:t>a.airport_code</w:t>
+      </w:r>
+      <w:proofErr w:type="spellEnd"/>
+      <w:r>
+        <w:t>=</w:t>
+      </w:r>
+      <w:proofErr w:type="spellStart"/>
+      <w:r>
+        <w:t>b.airport_code</w:t>
+      </w:r>
+      <w:proofErr w:type="spellEnd"/>
+      <w:r>
+        <w:t xml:space="preserve"> and</w:t>
+      </w:r>
+    </w:p>
+    <w:p>
+      <w:proofErr w:type="spellStart"/>
+      <w:r>
+        <w:t>a.number_of_delays_for_airport</w:t>
+      </w:r>
+      <w:proofErr w:type="spellEnd"/>
+      <w:r>
+        <w:t>=</w:t>
+      </w:r>
+      <w:proofErr w:type="spellStart"/>
+      <w:r>
+        <w:t>b.number_of_delays_for_airport</w:t>
+      </w:r>
+      <w:proofErr w:type="spellEnd"/>
+      <w:r>
+        <w:t xml:space="preserve"> and</w:t>
+      </w:r>
+    </w:p>
+    <w:p>
+      <w:proofErr w:type="spellStart"/>
+      <w:r>
+        <w:t>a.airline_name</w:t>
+      </w:r>
+      <w:proofErr w:type="spellEnd"/>
+      <w:r>
+        <w:t>=</w:t>
+      </w:r>
+      <w:proofErr w:type="spellStart"/>
+      <w:r>
+        <w:t>b.airline_name</w:t>
+      </w:r>
+      <w:proofErr w:type="spellEnd"/>
+      <w:r>
+        <w:t xml:space="preserve"> and</w:t>
+      </w:r>
+    </w:p>
+    <w:p>
+      <w:proofErr w:type="spellStart"/>
+      <w:r>
+        <w:t>a.airline_iata_code</w:t>
+      </w:r>
+      <w:proofErr w:type="spellEnd"/>
+      <w:r>
+        <w:t>=</w:t>
+      </w:r>
+      <w:proofErr w:type="spellStart"/>
+      <w:r>
+        <w:t>b.airline_iata_code</w:t>
+      </w:r>
+      <w:proofErr w:type="spellEnd"/>
+      <w:r>
+        <w:t xml:space="preserve"> and</w:t>
+      </w:r>
+    </w:p>
+    <w:p>
+      <w:r>
+        <w:t>a.number_of_delays_for_airline_in_airport=b.number_of_delays_for_airline_in_airport</w:t>
+      </w:r>
+    </w:p>
+    <w:p>
+      <w:r>
+        <w:t>where (</w:t>
+      </w:r>
+      <w:proofErr w:type="spellStart"/>
+      <w:r>
+        <w:t>a.row_number</w:t>
+      </w:r>
+      <w:proofErr w:type="spellEnd"/>
+      <w:r>
+        <w:t xml:space="preserve"> = 1 or </w:t>
+      </w:r>
+      <w:proofErr w:type="spellStart"/>
+      <w:r>
+        <w:t>b.row_number</w:t>
+      </w:r>
+      <w:proofErr w:type="spellEnd"/>
+      <w:r>
+        <w:t xml:space="preserve"> = 1) and (</w:t>
+      </w:r>
+      <w:proofErr w:type="spellStart"/>
+      <w:r>
+        <w:t>b.year_month</w:t>
+      </w:r>
+      <w:proofErr w:type="spellEnd"/>
+      <w:r>
+        <w:t xml:space="preserve"> is NULL or </w:t>
+      </w:r>
+      <w:proofErr w:type="spellStart"/>
+      <w:r>
+        <w:t>a.year_month</w:t>
+      </w:r>
+      <w:proofErr w:type="spellEnd"/>
+      <w:r>
+        <w:t xml:space="preserve"> is NULL)</w:t>
       </w:r>
     </w:p>
     <w:p>
@@ -1181,13 +2340,39 @@
       </w:r>
     </w:p>
     <w:p>
-      <w:r>
-        <w:t>FL_Comp_join_p = FL_Comp_join.persist()</w:t>
-      </w:r>
-    </w:p>
-    <w:p>
-      <w:r>
-        <w:t>FL_Comp_join_p.write.parquet('SQL_Flights_diff_join')</w:t>
+      <w:proofErr w:type="spellStart"/>
+      <w:r>
+        <w:t>FL_Comp_join_p</w:t>
+      </w:r>
+      <w:proofErr w:type="spellEnd"/>
+      <w:r>
+        <w:t xml:space="preserve"> = </w:t>
+      </w:r>
+      <w:proofErr w:type="spellStart"/>
+      <w:r>
+        <w:t>FL_Comp_join.persist</w:t>
+      </w:r>
+      <w:proofErr w:type="spellEnd"/>
+      <w:r>
+        <w:t>()</w:t>
+      </w:r>
+    </w:p>
+    <w:p>
+      <w:proofErr w:type="spellStart"/>
+      <w:r>
+        <w:t>FL_Comp_join_p.write.parquet</w:t>
+      </w:r>
+      <w:proofErr w:type="spellEnd"/>
+      <w:r>
+        <w:t>('</w:t>
+      </w:r>
+      <w:proofErr w:type="spellStart"/>
+      <w:r>
+        <w:t>SQL_Flights_diff_join</w:t>
+      </w:r>
+      <w:proofErr w:type="spellEnd"/>
+      <w:r>
+        <w:t>')</w:t>
       </w:r>
     </w:p>
     <w:p/>
@@ -1203,7 +2388,15 @@
     </w:p>
     <w:p>
       <w:r>
-        <w:t xml:space="preserve">C:\Users\Olga_Seregina&gt;docker exec b93170698b60 tar czvf </w:t>
+        <w:t xml:space="preserve">C:\Users\Olga_Seregina&gt;docker exec b93170698b60 tar </w:t>
+      </w:r>
+      <w:proofErr w:type="spellStart"/>
+      <w:r>
+        <w:t>czvf</w:t>
+      </w:r>
+      <w:proofErr w:type="spellEnd"/>
+      <w:r>
+        <w:t xml:space="preserve"> </w:t>
       </w:r>
       <w:r>
         <w:t>SQL_Flights_diff_join</w:t>
@@ -1211,9 +2404,11 @@
       <w:r>
         <w:t xml:space="preserve">.tar.gz </w:t>
       </w:r>
+      <w:proofErr w:type="spellStart"/>
       <w:r>
         <w:t>SQL_Flights_diff_join</w:t>
       </w:r>
+      <w:proofErr w:type="spellEnd"/>
     </w:p>
     <w:p/>
     <w:p>
@@ -1227,54 +2422,53 @@
       </w:r>
     </w:p>
     <w:p>
-      <w:r>
-        <w:t>pd_obj =pandas.read_parquet('</w:t>
-      </w:r>
+      <w:proofErr w:type="spellStart"/>
+      <w:r>
+        <w:t>pd_obj</w:t>
+      </w:r>
+      <w:proofErr w:type="spellEnd"/>
+      <w:r>
+        <w:t xml:space="preserve"> =</w:t>
+      </w:r>
+      <w:proofErr w:type="spellStart"/>
+      <w:r>
+        <w:t>pandas.read_parquet</w:t>
+      </w:r>
+      <w:proofErr w:type="spellEnd"/>
+      <w:r>
+        <w:t>('</w:t>
+      </w:r>
+      <w:proofErr w:type="spellStart"/>
       <w:r>
         <w:t>SQL_Flights_diff_join</w:t>
       </w:r>
-      <w:r>
-        <w:t>', engine='pyarrow')</w:t>
-      </w:r>
-    </w:p>
-    <w:p>
-      <w:r>
-        <w:t>pd_obj.to_excel(r'</w:t>
+      <w:proofErr w:type="spellEnd"/>
+      <w:r>
+        <w:t>', engine='</w:t>
+      </w:r>
+      <w:proofErr w:type="spellStart"/>
+      <w:r>
+        <w:t>pyarrow</w:t>
+      </w:r>
+      <w:proofErr w:type="spellEnd"/>
+      <w:r>
+        <w:t>')</w:t>
+      </w:r>
+    </w:p>
+    <w:p>
+      <w:proofErr w:type="spellStart"/>
+      <w:r>
+        <w:t>pd_obj.to_excel</w:t>
+      </w:r>
+      <w:proofErr w:type="spellEnd"/>
+      <w:r>
+        <w:t>(r'</w:t>
       </w:r>
       <w:r>
         <w:t>SQL_Flights_diff_join</w:t>
       </w:r>
       <w:r>
         <w:t>.xlsx', index = False)</w:t>
-      </w:r>
-    </w:p>
-    <w:p/>
-    <w:p>
-      <w:r>
-        <w:t xml:space="preserve">Comparison results in parquet can be found in </w:t>
-      </w:r>
-      <w:r>
-        <w:t>SQL_Flights_diff_join</w:t>
-      </w:r>
-      <w:r>
-        <w:t xml:space="preserve">.tar.gz </w:t>
-      </w:r>
-      <w:r>
-        <w:t>(attached)</w:t>
-      </w:r>
-    </w:p>
-    <w:p>
-      <w:r>
-        <w:t xml:space="preserve">Comparison results in excel can be found in </w:t>
-      </w:r>
-      <w:r>
-        <w:t>SQL_Flights_diff_join.xlsx</w:t>
-      </w:r>
-      <w:r>
-        <w:t xml:space="preserve"> </w:t>
-      </w:r>
-      <w:r>
-        <w:t>(attached)</w:t>
       </w:r>
     </w:p>
     <w:p>
@@ -1290,8 +2484,13 @@
         <w:lastRenderedPageBreak/>
         <w:t xml:space="preserve">Spark </w:t>
       </w:r>
-      <w:r>
-        <w:t>Dataframe API</w:t>
+      <w:proofErr w:type="spellStart"/>
+      <w:r>
+        <w:t>Dataframe</w:t>
+      </w:r>
+      <w:proofErr w:type="spellEnd"/>
+      <w:r>
+        <w:t xml:space="preserve"> API</w:t>
       </w:r>
     </w:p>
     <w:p/>
@@ -1311,33 +2510,104 @@
     </w:p>
     <w:p>
       <w:r>
-        <w:t>from pyspark.context import SparkContext</w:t>
-      </w:r>
-    </w:p>
-    <w:p>
-      <w:r>
-        <w:t>from pyspark.sql.session import SparkSession</w:t>
-      </w:r>
-    </w:p>
-    <w:p>
-      <w:r>
-        <w:t>sc = SparkContext('local')</w:t>
-      </w:r>
-    </w:p>
-    <w:p>
-      <w:r>
-        <w:t>spark = SparkSession(sc)</w:t>
+        <w:t xml:space="preserve">from </w:t>
+      </w:r>
+      <w:proofErr w:type="spellStart"/>
+      <w:r>
+        <w:t>pyspark.context</w:t>
+      </w:r>
+      <w:proofErr w:type="spellEnd"/>
+      <w:r>
+        <w:t xml:space="preserve"> import </w:t>
+      </w:r>
+      <w:proofErr w:type="spellStart"/>
+      <w:r>
+        <w:t>SparkContext</w:t>
+      </w:r>
+      <w:proofErr w:type="spellEnd"/>
+    </w:p>
+    <w:p>
+      <w:r>
+        <w:t xml:space="preserve">from </w:t>
+      </w:r>
+      <w:proofErr w:type="spellStart"/>
+      <w:r>
+        <w:t>pyspark.sql.session</w:t>
+      </w:r>
+      <w:proofErr w:type="spellEnd"/>
+      <w:r>
+        <w:t xml:space="preserve"> import </w:t>
+      </w:r>
+      <w:proofErr w:type="spellStart"/>
+      <w:r>
+        <w:t>SparkSession</w:t>
+      </w:r>
+      <w:proofErr w:type="spellEnd"/>
+    </w:p>
+    <w:p>
+      <w:proofErr w:type="spellStart"/>
+      <w:r>
+        <w:t>sc</w:t>
+      </w:r>
+      <w:proofErr w:type="spellEnd"/>
+      <w:r>
+        <w:t xml:space="preserve"> = </w:t>
+      </w:r>
+      <w:proofErr w:type="spellStart"/>
+      <w:r>
+        <w:t>SparkContext</w:t>
+      </w:r>
+      <w:proofErr w:type="spellEnd"/>
+      <w:r>
+        <w:t>('local')</w:t>
+      </w:r>
+    </w:p>
+    <w:p>
+      <w:r>
+        <w:t xml:space="preserve">spark = </w:t>
+      </w:r>
+      <w:proofErr w:type="spellStart"/>
+      <w:r>
+        <w:t>SparkSession</w:t>
+      </w:r>
+      <w:proofErr w:type="spellEnd"/>
+      <w:r>
+        <w:t>(</w:t>
+      </w:r>
+      <w:proofErr w:type="spellStart"/>
+      <w:r>
+        <w:t>sc</w:t>
+      </w:r>
+      <w:proofErr w:type="spellEnd"/>
+      <w:r>
+        <w:t>)</w:t>
       </w:r>
     </w:p>
     <w:p/>
     <w:p>
       <w:r>
-        <w:t>from pyspark.sql import Window</w:t>
-      </w:r>
-    </w:p>
-    <w:p>
-      <w:r>
-        <w:t>from pyspark.sql.functions import *</w:t>
+        <w:t xml:space="preserve">from </w:t>
+      </w:r>
+      <w:proofErr w:type="spellStart"/>
+      <w:r>
+        <w:t>pyspark.sql</w:t>
+      </w:r>
+      <w:proofErr w:type="spellEnd"/>
+      <w:r>
+        <w:t xml:space="preserve"> import Window</w:t>
+      </w:r>
+    </w:p>
+    <w:p>
+      <w:r>
+        <w:t xml:space="preserve">from </w:t>
+      </w:r>
+      <w:proofErr w:type="spellStart"/>
+      <w:r>
+        <w:t>pyspark.sql.functions</w:t>
+      </w:r>
+      <w:proofErr w:type="spellEnd"/>
+      <w:r>
+        <w:t xml:space="preserve"> import *</w:t>
       </w:r>
     </w:p>
     <w:p/>
@@ -1353,7 +2623,23 @@
     </w:p>
     <w:p>
       <w:r>
-        <w:t>def minute_diff(start,end):</w:t>
+        <w:t xml:space="preserve">def </w:t>
+      </w:r>
+      <w:proofErr w:type="spellStart"/>
+      <w:r>
+        <w:t>minute_diff</w:t>
+      </w:r>
+      <w:proofErr w:type="spellEnd"/>
+      <w:r>
+        <w:t>(</w:t>
+      </w:r>
+      <w:proofErr w:type="spellStart"/>
+      <w:r>
+        <w:t>start,end</w:t>
+      </w:r>
+      <w:proofErr w:type="spellEnd"/>
+      <w:r>
+        <w:t>):</w:t>
       </w:r>
     </w:p>
     <w:p>
@@ -1383,17 +2669,73 @@
     </w:p>
     <w:p>
       <w:r>
-        <w:t xml:space="preserve">        startdate = datetime.datetime.strptime(start,'%H:%M:%S')</w:t>
-      </w:r>
-    </w:p>
-    <w:p>
-      <w:r>
-        <w:t xml:space="preserve">        enddate = datetime.datetime.strptime(end,'%H:%M:%S')</w:t>
-      </w:r>
-    </w:p>
-    <w:p>
-      <w:r>
-        <w:t xml:space="preserve">    except ValueError:</w:t>
+        <w:t xml:space="preserve">        </w:t>
+      </w:r>
+      <w:proofErr w:type="spellStart"/>
+      <w:r>
+        <w:t>startdate</w:t>
+      </w:r>
+      <w:proofErr w:type="spellEnd"/>
+      <w:r>
+        <w:t xml:space="preserve"> = </w:t>
+      </w:r>
+      <w:proofErr w:type="spellStart"/>
+      <w:r>
+        <w:t>datetime.datetime.strptime</w:t>
+      </w:r>
+      <w:proofErr w:type="spellEnd"/>
+      <w:r>
+        <w:t>(</w:t>
+      </w:r>
+      <w:proofErr w:type="spellStart"/>
+      <w:r>
+        <w:t>start,'%H</w:t>
+      </w:r>
+      <w:proofErr w:type="spellEnd"/>
+      <w:r>
+        <w:t>:%M:%S')</w:t>
+      </w:r>
+    </w:p>
+    <w:p>
+      <w:r>
+        <w:t xml:space="preserve">        </w:t>
+      </w:r>
+      <w:proofErr w:type="spellStart"/>
+      <w:r>
+        <w:t>enddate</w:t>
+      </w:r>
+      <w:proofErr w:type="spellEnd"/>
+      <w:r>
+        <w:t xml:space="preserve"> = </w:t>
+      </w:r>
+      <w:proofErr w:type="spellStart"/>
+      <w:r>
+        <w:t>datetime.datetime.strptime</w:t>
+      </w:r>
+      <w:proofErr w:type="spellEnd"/>
+      <w:r>
+        <w:t>(</w:t>
+      </w:r>
+      <w:proofErr w:type="spellStart"/>
+      <w:r>
+        <w:t>end,'%H</w:t>
+      </w:r>
+      <w:proofErr w:type="spellEnd"/>
+      <w:r>
+        <w:t>:%M:%S')</w:t>
+      </w:r>
+    </w:p>
+    <w:p>
+      <w:r>
+        <w:t xml:space="preserve">    except </w:t>
+      </w:r>
+      <w:proofErr w:type="spellStart"/>
+      <w:r>
+        <w:t>ValueError</w:t>
+      </w:r>
+      <w:proofErr w:type="spellEnd"/>
+      <w:r>
+        <w:t>:</w:t>
       </w:r>
     </w:p>
     <w:p>
@@ -1403,42 +2745,145 @@
     </w:p>
     <w:p>
       <w:r>
-        <w:t xml:space="preserve">    timediff = enddate-startdate</w:t>
-      </w:r>
-    </w:p>
-    <w:p>
-      <w:r>
-        <w:t xml:space="preserve">    diff_in_min = int(timediff.total_seconds()//60)</w:t>
-      </w:r>
-    </w:p>
-    <w:p>
-      <w:r>
-        <w:t xml:space="preserve">    if diff_in_min &lt; 0:</w:t>
-      </w:r>
-    </w:p>
-    <w:p>
-      <w:r>
-        <w:t xml:space="preserve">        diff_in_min += 1440</w:t>
-      </w:r>
-    </w:p>
-    <w:p>
-      <w:r>
-        <w:t xml:space="preserve">    return(diff_in_min)</w:t>
-      </w:r>
-    </w:p>
-    <w:p>
-      <w:r>
-        <w:t>spark.udf.register("OS_minute_diff", minute_diff)</w:t>
-      </w:r>
-    </w:p>
-    <w:p>
-      <w:r>
-        <w:t>OS_minute_diff = udf(minute_diff)</w:t>
-      </w:r>
-    </w:p>
-    <w:p>
-      <w:r>
-        <w:t>def ConvertTime(s):</w:t>
+        <w:t xml:space="preserve">    </w:t>
+      </w:r>
+      <w:proofErr w:type="spellStart"/>
+      <w:r>
+        <w:t>timediff</w:t>
+      </w:r>
+      <w:proofErr w:type="spellEnd"/>
+      <w:r>
+        <w:t xml:space="preserve"> = </w:t>
+      </w:r>
+      <w:proofErr w:type="spellStart"/>
+      <w:r>
+        <w:t>enddate-startdate</w:t>
+      </w:r>
+      <w:proofErr w:type="spellEnd"/>
+    </w:p>
+    <w:p>
+      <w:r>
+        <w:t xml:space="preserve">    </w:t>
+      </w:r>
+      <w:proofErr w:type="spellStart"/>
+      <w:r>
+        <w:t>diff_in_min</w:t>
+      </w:r>
+      <w:proofErr w:type="spellEnd"/>
+      <w:r>
+        <w:t xml:space="preserve"> = int(</w:t>
+      </w:r>
+      <w:proofErr w:type="spellStart"/>
+      <w:r>
+        <w:t>timediff.total_seconds</w:t>
+      </w:r>
+      <w:proofErr w:type="spellEnd"/>
+      <w:r>
+        <w:t>()//60)</w:t>
+      </w:r>
+    </w:p>
+    <w:p>
+      <w:r>
+        <w:t xml:space="preserve">    if </w:t>
+      </w:r>
+      <w:proofErr w:type="spellStart"/>
+      <w:r>
+        <w:t>diff_in_min</w:t>
+      </w:r>
+      <w:proofErr w:type="spellEnd"/>
+      <w:r>
+        <w:t xml:space="preserve"> &lt; 0:</w:t>
+      </w:r>
+    </w:p>
+    <w:p>
+      <w:r>
+        <w:t xml:space="preserve">        </w:t>
+      </w:r>
+      <w:proofErr w:type="spellStart"/>
+      <w:r>
+        <w:t>diff_in_min</w:t>
+      </w:r>
+      <w:proofErr w:type="spellEnd"/>
+      <w:r>
+        <w:t xml:space="preserve"> += 1440</w:t>
+      </w:r>
+    </w:p>
+    <w:p>
+      <w:r>
+        <w:t xml:space="preserve">    return(</w:t>
+      </w:r>
+      <w:proofErr w:type="spellStart"/>
+      <w:r>
+        <w:t>diff_in_min</w:t>
+      </w:r>
+      <w:proofErr w:type="spellEnd"/>
+      <w:r>
+        <w:t>)</w:t>
+      </w:r>
+    </w:p>
+    <w:p>
+      <w:proofErr w:type="spellStart"/>
+      <w:r>
+        <w:t>spark.udf.register</w:t>
+      </w:r>
+      <w:proofErr w:type="spellEnd"/>
+      <w:r>
+        <w:t>("</w:t>
+      </w:r>
+      <w:proofErr w:type="spellStart"/>
+      <w:r>
+        <w:t>OS_minute_diff</w:t>
+      </w:r>
+      <w:proofErr w:type="spellEnd"/>
+      <w:r>
+        <w:t xml:space="preserve">", </w:t>
+      </w:r>
+      <w:proofErr w:type="spellStart"/>
+      <w:r>
+        <w:t>minute_diff</w:t>
+      </w:r>
+      <w:proofErr w:type="spellEnd"/>
+      <w:r>
+        <w:t>)</w:t>
+      </w:r>
+    </w:p>
+    <w:p>
+      <w:proofErr w:type="spellStart"/>
+      <w:r>
+        <w:t>OS_minute_diff</w:t>
+      </w:r>
+      <w:proofErr w:type="spellEnd"/>
+      <w:r>
+        <w:t xml:space="preserve"> = </w:t>
+      </w:r>
+      <w:proofErr w:type="spellStart"/>
+      <w:r>
+        <w:t>udf</w:t>
+      </w:r>
+      <w:proofErr w:type="spellEnd"/>
+      <w:r>
+        <w:t>(</w:t>
+      </w:r>
+      <w:proofErr w:type="spellStart"/>
+      <w:r>
+        <w:t>minute_diff</w:t>
+      </w:r>
+      <w:proofErr w:type="spellEnd"/>
+      <w:r>
+        <w:t>)</w:t>
+      </w:r>
+    </w:p>
+    <w:p>
+      <w:r>
+        <w:t xml:space="preserve">def </w:t>
+      </w:r>
+      <w:proofErr w:type="spellStart"/>
+      <w:r>
+        <w:t>ConvertTime</w:t>
+      </w:r>
+      <w:proofErr w:type="spellEnd"/>
+      <w:r>
+        <w:t>(s):</w:t>
       </w:r>
     </w:p>
     <w:p>
@@ -1458,13 +2903,55 @@
       </w:r>
     </w:p>
     <w:p>
-      <w:r>
-        <w:t>spark.udf.register("OS_ConvertTime", ConvertTime)</w:t>
-      </w:r>
-    </w:p>
-    <w:p>
-      <w:r>
-        <w:t>ConvertTime_udf = udf(ConvertTime)</w:t>
+      <w:proofErr w:type="spellStart"/>
+      <w:r>
+        <w:t>spark.udf.register</w:t>
+      </w:r>
+      <w:proofErr w:type="spellEnd"/>
+      <w:r>
+        <w:t>("</w:t>
+      </w:r>
+      <w:proofErr w:type="spellStart"/>
+      <w:r>
+        <w:t>OS_ConvertTime</w:t>
+      </w:r>
+      <w:proofErr w:type="spellEnd"/>
+      <w:r>
+        <w:t xml:space="preserve">", </w:t>
+      </w:r>
+      <w:proofErr w:type="spellStart"/>
+      <w:r>
+        <w:t>ConvertTime</w:t>
+      </w:r>
+      <w:proofErr w:type="spellEnd"/>
+      <w:r>
+        <w:t>)</w:t>
+      </w:r>
+    </w:p>
+    <w:p>
+      <w:proofErr w:type="spellStart"/>
+      <w:r>
+        <w:t>ConvertTime_udf</w:t>
+      </w:r>
+      <w:proofErr w:type="spellEnd"/>
+      <w:r>
+        <w:t xml:space="preserve"> = </w:t>
+      </w:r>
+      <w:proofErr w:type="spellStart"/>
+      <w:r>
+        <w:t>udf</w:t>
+      </w:r>
+      <w:proofErr w:type="spellEnd"/>
+      <w:r>
+        <w:t>(</w:t>
+      </w:r>
+      <w:proofErr w:type="spellStart"/>
+      <w:r>
+        <w:t>ConvertTime</w:t>
+      </w:r>
+      <w:proofErr w:type="spellEnd"/>
+      <w:r>
+        <w:t>)</w:t>
       </w:r>
     </w:p>
     <w:p/>
@@ -1474,13 +2961,23 @@
       </w:r>
     </w:p>
     <w:p>
-      <w:r>
-        <w:t>API_df_flights=spark.read.csv("flights.csv", header=True)</w:t>
-      </w:r>
-    </w:p>
-    <w:p>
-      <w:r>
-        <w:t>join_group = ["YEAR", "MONTH", "DAY", "AIRLINE"]</w:t>
+      <w:proofErr w:type="spellStart"/>
+      <w:r>
+        <w:t>API_df_flights</w:t>
+      </w:r>
+      <w:proofErr w:type="spellEnd"/>
+      <w:r>
+        <w:t>=spark.read.csv("flights.csv", header=True)</w:t>
+      </w:r>
+    </w:p>
+    <w:p>
+      <w:proofErr w:type="spellStart"/>
+      <w:r>
+        <w:t>join_group</w:t>
+      </w:r>
+      <w:proofErr w:type="spellEnd"/>
+      <w:r>
+        <w:t xml:space="preserve"> = ["YEAR", "MONTH", "DAY", "AIRLINE"]</w:t>
       </w:r>
     </w:p>
     <w:p>
@@ -1490,7 +2987,23 @@
     </w:p>
     <w:p>
       <w:r>
-        <w:t xml:space="preserve">                    .withColumn("departure_time",ConvertTime_udf("DEPARTURE_TIME")) \</w:t>
+        <w:t xml:space="preserve">                    .</w:t>
+      </w:r>
+      <w:proofErr w:type="spellStart"/>
+      <w:r>
+        <w:t>withColumn</w:t>
+      </w:r>
+      <w:proofErr w:type="spellEnd"/>
+      <w:r>
+        <w:t>("departure_time",</w:t>
+      </w:r>
+      <w:proofErr w:type="spellStart"/>
+      <w:r>
+        <w:t>ConvertTime_udf</w:t>
+      </w:r>
+      <w:proofErr w:type="spellEnd"/>
+      <w:r>
+        <w:t>("DEPARTURE_TIME")) \</w:t>
       </w:r>
     </w:p>
     <w:p>
@@ -1500,17 +3013,54 @@
     </w:p>
     <w:p>
       <w:r>
-        <w:t xml:space="preserve">                    .withColumn("time_since_previous_departure", OS_minute_diff( lag("departure_time",1,0).over(Window.partitionBy("AIRLINE").orderBy("YEAR","MONTH","DAY","DEPARTURE_TIME")),"departure_time"))</w:t>
-      </w:r>
-    </w:p>
-    <w:p>
-      <w:r>
-        <w:t>API_df_flights_cnt = API_df_flights.groupBy("YEAR","MONTH","DAY","AIRLINE").count().withColumnRenamed("count","airline_daily_flights_count")</w:t>
-      </w:r>
-    </w:p>
-    <w:p>
-      <w:r>
-        <w:t>API_df_flights_1 = API_df_flights_1.join(API_df_flights_cnt,join_group)</w:t>
+        <w:t xml:space="preserve">                    .</w:t>
+      </w:r>
+      <w:proofErr w:type="spellStart"/>
+      <w:r>
+        <w:t>withColumn</w:t>
+      </w:r>
+      <w:proofErr w:type="spellEnd"/>
+      <w:r>
+        <w:t>("</w:t>
+      </w:r>
+      <w:proofErr w:type="spellStart"/>
+      <w:r>
+        <w:t>time_since_previous_departure</w:t>
+      </w:r>
+      <w:proofErr w:type="spellEnd"/>
+      <w:r>
+        <w:t xml:space="preserve">", </w:t>
+      </w:r>
+      <w:proofErr w:type="spellStart"/>
+      <w:r>
+        <w:t>OS_minute_diff</w:t>
+      </w:r>
+      <w:proofErr w:type="spellEnd"/>
+      <w:r>
+        <w:t>( lag("departure_time",1,0).over(Window.partitionBy("AIRLINE").orderBy("YEAR","MONTH","DAY","DEPARTURE_TIME")),"departure_time"))</w:t>
+      </w:r>
+    </w:p>
+    <w:p>
+      <w:proofErr w:type="spellStart"/>
+      <w:r>
+        <w:t>API_df_flights_cnt</w:t>
+      </w:r>
+      <w:proofErr w:type="spellEnd"/>
+      <w:r>
+        <w:t xml:space="preserve"> = API_df_flights.groupBy("YEAR","MONTH","DAY","AIRLINE").count().withColumnRenamed("count","airline_daily_flights_count")</w:t>
+      </w:r>
+    </w:p>
+    <w:p>
+      <w:r>
+        <w:t>API_df_flights_1 = API_df_flights_1.join(</w:t>
+      </w:r>
+      <w:proofErr w:type="spellStart"/>
+      <w:r>
+        <w:t>API_df_flights_cnt,join_group</w:t>
+      </w:r>
+      <w:proofErr w:type="spellEnd"/>
+      <w:r>
+        <w:t>)</w:t>
       </w:r>
     </w:p>
     <w:p>
@@ -1530,7 +3080,15 @@
     </w:p>
     <w:p>
       <w:r>
-        <w:t xml:space="preserve">           API_df_flights_1.FLIGHT_NUMBER.alias("flight_number"),</w:t>
+        <w:t xml:space="preserve">           API_df_flights_1.FLIGHT_NUMBER.alias("</w:t>
+      </w:r>
+      <w:proofErr w:type="spellStart"/>
+      <w:r>
+        <w:t>flight_number</w:t>
+      </w:r>
+      <w:proofErr w:type="spellEnd"/>
+      <w:r>
+        <w:t>"),</w:t>
       </w:r>
     </w:p>
     <w:p>
@@ -1540,7 +3098,15 @@
     </w:p>
     <w:p>
       <w:r>
-        <w:t xml:space="preserve">            API_df_flights_cnt.airline_daily_flights_count,</w:t>
+        <w:t xml:space="preserve">            </w:t>
+      </w:r>
+      <w:proofErr w:type="spellStart"/>
+      <w:r>
+        <w:t>API_df_flights_cnt.airline_daily_flights_count</w:t>
+      </w:r>
+      <w:proofErr w:type="spellEnd"/>
+      <w:r>
+        <w:t>,</w:t>
       </w:r>
     </w:p>
     <w:p>
@@ -1565,19 +3131,45 @@
       </w:r>
     </w:p>
     <w:p>
-      <w:r>
-        <w:t>API_Flights_res=API_df_flights_2.subtract(Reference_airlines)</w:t>
-      </w:r>
-    </w:p>
-    <w:p>
-      <w:r>
-        <w:t>API_Flights_res.write.parquet('API_</w:t>
+      <w:proofErr w:type="spellStart"/>
+      <w:r>
+        <w:t>API_Flights_res</w:t>
+      </w:r>
+      <w:proofErr w:type="spellEnd"/>
+      <w:r>
+        <w:t>=API_df_flights_2.subtract(</w:t>
+      </w:r>
+      <w:proofErr w:type="spellStart"/>
+      <w:r>
+        <w:t>Reference_airlines</w:t>
+      </w:r>
+      <w:proofErr w:type="spellEnd"/>
+      <w:r>
+        <w:t>)</w:t>
+      </w:r>
+    </w:p>
+    <w:p>
+      <w:proofErr w:type="spellStart"/>
+      <w:r>
+        <w:t>API_Flights_res.write.parquet</w:t>
+      </w:r>
+      <w:proofErr w:type="spellEnd"/>
+      <w:r>
+        <w:t>('</w:t>
+      </w:r>
+      <w:proofErr w:type="spellStart"/>
+      <w:r>
+        <w:t>API_</w:t>
       </w:r>
       <w:r>
         <w:t>Airlines</w:t>
       </w:r>
       <w:r>
-        <w:t>_diff')</w:t>
+        <w:t>_diff</w:t>
+      </w:r>
+      <w:proofErr w:type="spellEnd"/>
+      <w:r>
+        <w:t>')</w:t>
       </w:r>
     </w:p>
     <w:p/>
@@ -1588,7 +3180,15 @@
     </w:p>
     <w:p>
       <w:r>
-        <w:t xml:space="preserve">C:\Users\Olga_Seregina&gt;docker exec b93170698b60 tar czvf </w:t>
+        <w:t xml:space="preserve">C:\Users\Olga_Seregina&gt;docker exec b93170698b60 tar </w:t>
+      </w:r>
+      <w:proofErr w:type="spellStart"/>
+      <w:r>
+        <w:t>czvf</w:t>
+      </w:r>
+      <w:proofErr w:type="spellEnd"/>
+      <w:r>
+        <w:t xml:space="preserve"> </w:t>
       </w:r>
       <w:r>
         <w:t>API_</w:t>
@@ -1602,6 +3202,7 @@
       <w:r>
         <w:t xml:space="preserve">.tar.gz </w:t>
       </w:r>
+      <w:proofErr w:type="spellStart"/>
       <w:r>
         <w:t>API_</w:t>
       </w:r>
@@ -1611,6 +3212,7 @@
       <w:r>
         <w:t>_diff</w:t>
       </w:r>
+      <w:proofErr w:type="spellEnd"/>
       <w:r>
         <w:br w:type="page"/>
       </w:r>
@@ -1627,19 +3229,53 @@
       </w:r>
     </w:p>
     <w:p>
-      <w:r>
-        <w:t>pd_obj =pandas.read_parquet('API_</w:t>
+      <w:proofErr w:type="spellStart"/>
+      <w:r>
+        <w:t>pd_obj</w:t>
+      </w:r>
+      <w:proofErr w:type="spellEnd"/>
+      <w:r>
+        <w:t xml:space="preserve"> =</w:t>
+      </w:r>
+      <w:proofErr w:type="spellStart"/>
+      <w:r>
+        <w:t>pandas.read_parquet</w:t>
+      </w:r>
+      <w:proofErr w:type="spellEnd"/>
+      <w:r>
+        <w:t>('</w:t>
+      </w:r>
+      <w:proofErr w:type="spellStart"/>
+      <w:r>
+        <w:t>API_</w:t>
       </w:r>
       <w:r>
         <w:t>Airlines</w:t>
       </w:r>
       <w:r>
-        <w:t>_diff', engine='pyarrow')</w:t>
-      </w:r>
-    </w:p>
-    <w:p>
-      <w:r>
-        <w:t>pd_obj.to_excel(r'API_</w:t>
+        <w:t>_diff</w:t>
+      </w:r>
+      <w:proofErr w:type="spellEnd"/>
+      <w:r>
+        <w:t>', engine='</w:t>
+      </w:r>
+      <w:proofErr w:type="spellStart"/>
+      <w:r>
+        <w:t>pyarrow</w:t>
+      </w:r>
+      <w:proofErr w:type="spellEnd"/>
+      <w:r>
+        <w:t>')</w:t>
+      </w:r>
+    </w:p>
+    <w:p>
+      <w:proofErr w:type="spellStart"/>
+      <w:r>
+        <w:t>pd_obj.to_excel</w:t>
+      </w:r>
+      <w:proofErr w:type="spellEnd"/>
+      <w:r>
+        <w:t>(r'API_</w:t>
       </w:r>
       <w:r>
         <w:t>Airlines</w:t>
@@ -1691,33 +3327,104 @@
     </w:p>
     <w:p>
       <w:r>
-        <w:t>from pyspark.context import SparkContext</w:t>
-      </w:r>
-    </w:p>
-    <w:p>
-      <w:r>
-        <w:t>from pyspark.sql.session import SparkSession</w:t>
-      </w:r>
-    </w:p>
-    <w:p>
-      <w:r>
-        <w:t>sc = SparkContext('local')</w:t>
-      </w:r>
-    </w:p>
-    <w:p>
-      <w:r>
-        <w:t>spark = SparkSession(sc)</w:t>
+        <w:t xml:space="preserve">from </w:t>
+      </w:r>
+      <w:proofErr w:type="spellStart"/>
+      <w:r>
+        <w:t>pyspark.context</w:t>
+      </w:r>
+      <w:proofErr w:type="spellEnd"/>
+      <w:r>
+        <w:t xml:space="preserve"> import </w:t>
+      </w:r>
+      <w:proofErr w:type="spellStart"/>
+      <w:r>
+        <w:t>SparkContext</w:t>
+      </w:r>
+      <w:proofErr w:type="spellEnd"/>
+    </w:p>
+    <w:p>
+      <w:r>
+        <w:t xml:space="preserve">from </w:t>
+      </w:r>
+      <w:proofErr w:type="spellStart"/>
+      <w:r>
+        <w:t>pyspark.sql.session</w:t>
+      </w:r>
+      <w:proofErr w:type="spellEnd"/>
+      <w:r>
+        <w:t xml:space="preserve"> import </w:t>
+      </w:r>
+      <w:proofErr w:type="spellStart"/>
+      <w:r>
+        <w:t>SparkSession</w:t>
+      </w:r>
+      <w:proofErr w:type="spellEnd"/>
+    </w:p>
+    <w:p>
+      <w:proofErr w:type="spellStart"/>
+      <w:r>
+        <w:t>sc</w:t>
+      </w:r>
+      <w:proofErr w:type="spellEnd"/>
+      <w:r>
+        <w:t xml:space="preserve"> = </w:t>
+      </w:r>
+      <w:proofErr w:type="spellStart"/>
+      <w:r>
+        <w:t>SparkContext</w:t>
+      </w:r>
+      <w:proofErr w:type="spellEnd"/>
+      <w:r>
+        <w:t>('local')</w:t>
+      </w:r>
+    </w:p>
+    <w:p>
+      <w:r>
+        <w:t xml:space="preserve">spark = </w:t>
+      </w:r>
+      <w:proofErr w:type="spellStart"/>
+      <w:r>
+        <w:t>SparkSession</w:t>
+      </w:r>
+      <w:proofErr w:type="spellEnd"/>
+      <w:r>
+        <w:t>(</w:t>
+      </w:r>
+      <w:proofErr w:type="spellStart"/>
+      <w:r>
+        <w:t>sc</w:t>
+      </w:r>
+      <w:proofErr w:type="spellEnd"/>
+      <w:r>
+        <w:t>)</w:t>
       </w:r>
     </w:p>
     <w:p/>
     <w:p>
       <w:r>
-        <w:t>from pyspark.sql import Window</w:t>
-      </w:r>
-    </w:p>
-    <w:p>
-      <w:r>
-        <w:t>from pyspark.sql.functions import *</w:t>
+        <w:t xml:space="preserve">from </w:t>
+      </w:r>
+      <w:proofErr w:type="spellStart"/>
+      <w:r>
+        <w:t>pyspark.sql</w:t>
+      </w:r>
+      <w:proofErr w:type="spellEnd"/>
+      <w:r>
+        <w:t xml:space="preserve"> import Window</w:t>
+      </w:r>
+    </w:p>
+    <w:p>
+      <w:r>
+        <w:t xml:space="preserve">from </w:t>
+      </w:r>
+      <w:proofErr w:type="spellStart"/>
+      <w:r>
+        <w:t>pyspark.sql.functions</w:t>
+      </w:r>
+      <w:proofErr w:type="spellEnd"/>
+      <w:r>
+        <w:t xml:space="preserve"> import *</w:t>
       </w:r>
     </w:p>
     <w:p/>
@@ -1728,7 +3435,15 @@
     </w:p>
     <w:p>
       <w:r>
-        <w:t>def checkIATA(s):</w:t>
+        <w:t xml:space="preserve">def </w:t>
+      </w:r>
+      <w:proofErr w:type="spellStart"/>
+      <w:r>
+        <w:t>checkIATA</w:t>
+      </w:r>
+      <w:proofErr w:type="spellEnd"/>
+      <w:r>
+        <w:t>(s):</w:t>
       </w:r>
     </w:p>
     <w:p>
@@ -1747,13 +3462,50 @@
       </w:r>
     </w:p>
     <w:p>
-      <w:r>
-        <w:t>checkIATA_udf = udf(checkIATA)</w:t>
-      </w:r>
-    </w:p>
-    <w:p>
-      <w:r>
-        <w:t>def check_delay(oa,da,dd,ad,c,d):</w:t>
+      <w:proofErr w:type="spellStart"/>
+      <w:r>
+        <w:t>checkIATA_udf</w:t>
+      </w:r>
+      <w:proofErr w:type="spellEnd"/>
+      <w:r>
+        <w:t xml:space="preserve"> = </w:t>
+      </w:r>
+      <w:proofErr w:type="spellStart"/>
+      <w:r>
+        <w:t>udf</w:t>
+      </w:r>
+      <w:proofErr w:type="spellEnd"/>
+      <w:r>
+        <w:t>(</w:t>
+      </w:r>
+      <w:proofErr w:type="spellStart"/>
+      <w:r>
+        <w:t>checkIATA</w:t>
+      </w:r>
+      <w:proofErr w:type="spellEnd"/>
+      <w:r>
+        <w:t>)</w:t>
+      </w:r>
+    </w:p>
+    <w:p>
+      <w:r>
+        <w:t xml:space="preserve">def </w:t>
+      </w:r>
+      <w:proofErr w:type="spellStart"/>
+      <w:r>
+        <w:t>check_delay</w:t>
+      </w:r>
+      <w:proofErr w:type="spellEnd"/>
+      <w:r>
+        <w:t>(</w:t>
+      </w:r>
+      <w:proofErr w:type="spellStart"/>
+      <w:r>
+        <w:t>oa,da,dd,ad,c,d</w:t>
+      </w:r>
+      <w:proofErr w:type="spellEnd"/>
+      <w:r>
+        <w:t>):</w:t>
       </w:r>
     </w:p>
     <w:p>
@@ -1804,12 +3556,25 @@
     <w:p>
       <w:r>
         <w:lastRenderedPageBreak/>
-        <w:t xml:space="preserve">        result = oa</w:t>
-      </w:r>
-    </w:p>
-    <w:p>
-      <w:r>
-        <w:t xml:space="preserve">    elif (int(dd) &lt;= 0 and int(ad) &gt; 0 ) or d ==1:</w:t>
+        <w:t xml:space="preserve">        result = </w:t>
+      </w:r>
+      <w:proofErr w:type="spellStart"/>
+      <w:r>
+        <w:t>oa</w:t>
+      </w:r>
+      <w:proofErr w:type="spellEnd"/>
+    </w:p>
+    <w:p>
+      <w:r>
+        <w:t xml:space="preserve">    </w:t>
+      </w:r>
+      <w:proofErr w:type="spellStart"/>
+      <w:r>
+        <w:t>elif</w:t>
+      </w:r>
+      <w:proofErr w:type="spellEnd"/>
+      <w:r>
+        <w:t xml:space="preserve"> (int(dd) &lt;= 0 and int(ad) &gt; 0 ) or d ==1:</w:t>
       </w:r>
     </w:p>
     <w:p>
@@ -1833,18 +3598,63 @@
       </w:r>
     </w:p>
     <w:p>
-      <w:r>
-        <w:t>check_delay_udf = udf(check_delay)</w:t>
-      </w:r>
-    </w:p>
-    <w:p>
-      <w:r>
-        <w:t>def checkNumberOfDelays(delays,iata):</w:t>
-      </w:r>
-    </w:p>
-    <w:p>
-      <w:r>
-        <w:t xml:space="preserve">    if delays == 0 and iata == "N/A":</w:t>
+      <w:proofErr w:type="spellStart"/>
+      <w:r>
+        <w:t>check_delay_udf</w:t>
+      </w:r>
+      <w:proofErr w:type="spellEnd"/>
+      <w:r>
+        <w:t xml:space="preserve"> = </w:t>
+      </w:r>
+      <w:proofErr w:type="spellStart"/>
+      <w:r>
+        <w:t>udf</w:t>
+      </w:r>
+      <w:proofErr w:type="spellEnd"/>
+      <w:r>
+        <w:t>(</w:t>
+      </w:r>
+      <w:proofErr w:type="spellStart"/>
+      <w:r>
+        <w:t>check_delay</w:t>
+      </w:r>
+      <w:proofErr w:type="spellEnd"/>
+      <w:r>
+        <w:t>)</w:t>
+      </w:r>
+    </w:p>
+    <w:p>
+      <w:r>
+        <w:t xml:space="preserve">def </w:t>
+      </w:r>
+      <w:proofErr w:type="spellStart"/>
+      <w:r>
+        <w:t>checkNumberOfDelays</w:t>
+      </w:r>
+      <w:proofErr w:type="spellEnd"/>
+      <w:r>
+        <w:t>(</w:t>
+      </w:r>
+      <w:proofErr w:type="spellStart"/>
+      <w:r>
+        <w:t>delays,iata</w:t>
+      </w:r>
+      <w:proofErr w:type="spellEnd"/>
+      <w:r>
+        <w:t>):</w:t>
+      </w:r>
+    </w:p>
+    <w:p>
+      <w:r>
+        <w:t xml:space="preserve">    if delays == 0 and </w:t>
+      </w:r>
+      <w:proofErr w:type="spellStart"/>
+      <w:r>
+        <w:t>iata</w:t>
+      </w:r>
+      <w:proofErr w:type="spellEnd"/>
+      <w:r>
+        <w:t xml:space="preserve"> == "N/A":</w:t>
       </w:r>
     </w:p>
     <w:p>
@@ -1858,8 +3668,29 @@
       </w:r>
     </w:p>
     <w:p>
-      <w:r>
-        <w:t>checkNumberOfDelays_udf = udf(checkNumberOfDelays)</w:t>
+      <w:proofErr w:type="spellStart"/>
+      <w:r>
+        <w:t>checkNumberOfDelays_udf</w:t>
+      </w:r>
+      <w:proofErr w:type="spellEnd"/>
+      <w:r>
+        <w:t xml:space="preserve"> = </w:t>
+      </w:r>
+      <w:proofErr w:type="spellStart"/>
+      <w:r>
+        <w:t>udf</w:t>
+      </w:r>
+      <w:proofErr w:type="spellEnd"/>
+      <w:r>
+        <w:t>(</w:t>
+      </w:r>
+      <w:proofErr w:type="spellStart"/>
+      <w:r>
+        <w:t>checkNumberOfDelays</w:t>
+      </w:r>
+      <w:proofErr w:type="spellEnd"/>
+      <w:r>
+        <w:t>)</w:t>
       </w:r>
     </w:p>
     <w:p/>
@@ -1869,13 +3700,47 @@
       </w:r>
     </w:p>
     <w:p>
-      <w:r>
-        <w:t>df_json = spark.read.json("airlines.json", multiLine=True)</w:t>
-      </w:r>
-    </w:p>
-    <w:p>
-      <w:r>
-        <w:t>df_airl_csv = spark.read.csv("airlines.csv", header=True)</w:t>
+      <w:proofErr w:type="spellStart"/>
+      <w:r>
+        <w:t>df_json</w:t>
+      </w:r>
+      <w:proofErr w:type="spellEnd"/>
+      <w:r>
+        <w:t xml:space="preserve"> = </w:t>
+      </w:r>
+      <w:proofErr w:type="spellStart"/>
+      <w:r>
+        <w:t>spark.read.json</w:t>
+      </w:r>
+      <w:proofErr w:type="spellEnd"/>
+      <w:r>
+        <w:t>("</w:t>
+      </w:r>
+      <w:proofErr w:type="spellStart"/>
+      <w:r>
+        <w:t>airlines.json</w:t>
+      </w:r>
+      <w:proofErr w:type="spellEnd"/>
+      <w:r>
+        <w:t xml:space="preserve">", </w:t>
+      </w:r>
+      <w:proofErr w:type="spellStart"/>
+      <w:r>
+        <w:t>multiLine</w:t>
+      </w:r>
+      <w:proofErr w:type="spellEnd"/>
+      <w:r>
+        <w:t>=True)</w:t>
+      </w:r>
+    </w:p>
+    <w:p>
+      <w:proofErr w:type="spellStart"/>
+      <w:r>
+        <w:t>df_airl_csv</w:t>
+      </w:r>
+      <w:proofErr w:type="spellEnd"/>
+      <w:r>
+        <w:t xml:space="preserve"> = spark.read.csv("airlines.csv", header=True)</w:t>
       </w:r>
     </w:p>
     <w:p/>
@@ -1891,12 +3756,76 @@
     </w:p>
     <w:p>
       <w:r>
-        <w:t xml:space="preserve">                    .withColumn("airport_code",col("Airport.Code")) \</w:t>
-      </w:r>
-    </w:p>
-    <w:p>
-      <w:r>
-        <w:t xml:space="preserve">                    .withColumn("number_of_delays_for_airport", col("Statistics.Flights.Cancelled") + col("Statistics.Flights.Delayed") + col("Statistics.Flights.Diverted")) \</w:t>
+        <w:t xml:space="preserve">                    .</w:t>
+      </w:r>
+      <w:proofErr w:type="spellStart"/>
+      <w:r>
+        <w:t>withColumn</w:t>
+      </w:r>
+      <w:proofErr w:type="spellEnd"/>
+      <w:r>
+        <w:t>("</w:t>
+      </w:r>
+      <w:proofErr w:type="spellStart"/>
+      <w:r>
+        <w:t>airport_code",col</w:t>
+      </w:r>
+      <w:proofErr w:type="spellEnd"/>
+      <w:r>
+        <w:t>("</w:t>
+      </w:r>
+      <w:proofErr w:type="spellStart"/>
+      <w:r>
+        <w:t>Airport.Code</w:t>
+      </w:r>
+      <w:proofErr w:type="spellEnd"/>
+      <w:r>
+        <w:t>")) \</w:t>
+      </w:r>
+    </w:p>
+    <w:p>
+      <w:r>
+        <w:t xml:space="preserve">                    .</w:t>
+      </w:r>
+      <w:proofErr w:type="spellStart"/>
+      <w:r>
+        <w:t>withColumn</w:t>
+      </w:r>
+      <w:proofErr w:type="spellEnd"/>
+      <w:r>
+        <w:t>("</w:t>
+      </w:r>
+      <w:proofErr w:type="spellStart"/>
+      <w:r>
+        <w:t>number_of_delays_for_airport</w:t>
+      </w:r>
+      <w:proofErr w:type="spellEnd"/>
+      <w:r>
+        <w:t>", col("</w:t>
+      </w:r>
+      <w:proofErr w:type="spellStart"/>
+      <w:r>
+        <w:t>Statistics.Flights.Cancelled</w:t>
+      </w:r>
+      <w:proofErr w:type="spellEnd"/>
+      <w:r>
+        <w:t>") + col("</w:t>
+      </w:r>
+      <w:proofErr w:type="spellStart"/>
+      <w:r>
+        <w:t>Statistics.Flights.Delayed</w:t>
+      </w:r>
+      <w:proofErr w:type="spellEnd"/>
+      <w:r>
+        <w:t>") + col("</w:t>
+      </w:r>
+      <w:proofErr w:type="spellStart"/>
+      <w:r>
+        <w:t>Statistics.Flights.Diverted</w:t>
+      </w:r>
+      <w:proofErr w:type="spellEnd"/>
+      <w:r>
+        <w:t>")) \</w:t>
       </w:r>
     </w:p>
     <w:p>
@@ -1906,24 +3835,85 @@
     </w:p>
     <w:p>
       <w:r>
-        <w:t>f_result_2 = f_result_1.filter(col("Time.YEAR") == 2015)</w:t>
+        <w:t>f_result_2 = f_result_1.filter(col("</w:t>
+      </w:r>
+      <w:proofErr w:type="spellStart"/>
+      <w:r>
+        <w:t>Time.YEAR</w:t>
+      </w:r>
+      <w:proofErr w:type="spellEnd"/>
+      <w:r>
+        <w:t>") == 2015)</w:t>
       </w:r>
     </w:p>
     <w:p/>
     <w:p>
       <w:r>
-        <w:t>f_result_3 = f_result_2.join(df_airl_csv,f_result_2.airline_name == df_airl_csv.AIRLINE,"left").withColumn("airline_iata_code", checkIATA_udf(col("IATA_CODE")))</w:t>
+        <w:t xml:space="preserve">f_result_3 = f_result_2.join(df_airl_csv,f_result_2.airline_name == </w:t>
+      </w:r>
+      <w:proofErr w:type="spellStart"/>
+      <w:r>
+        <w:t>df_airl_csv.AIRLINE,"left</w:t>
+      </w:r>
+      <w:proofErr w:type="spellEnd"/>
+      <w:r>
+        <w:t>").</w:t>
+      </w:r>
+      <w:proofErr w:type="spellStart"/>
+      <w:r>
+        <w:t>withColumn</w:t>
+      </w:r>
+      <w:proofErr w:type="spellEnd"/>
+      <w:r>
+        <w:t>("</w:t>
+      </w:r>
+      <w:proofErr w:type="spellStart"/>
+      <w:r>
+        <w:t>airline_iata_code</w:t>
+      </w:r>
+      <w:proofErr w:type="spellEnd"/>
+      <w:r>
+        <w:t xml:space="preserve">", </w:t>
+      </w:r>
+      <w:proofErr w:type="spellStart"/>
+      <w:r>
+        <w:t>checkIATA_udf</w:t>
+      </w:r>
+      <w:proofErr w:type="spellEnd"/>
+      <w:r>
+        <w:t>(col("IATA_CODE")))</w:t>
       </w:r>
     </w:p>
     <w:p/>
     <w:p>
-      <w:r>
-        <w:t>df_delayed_airports = API_df_flights.withColumn("flights_year_month",date_format(concat_ws("-","YEAR","MONTH"),'yyyy-MM')) \</w:t>
-      </w:r>
-    </w:p>
-    <w:p>
-      <w:r>
-        <w:t xml:space="preserve">                                    .withColumn("flights_airline",col("AIRLINE")) \</w:t>
+      <w:proofErr w:type="spellStart"/>
+      <w:r>
+        <w:t>df_delayed_airports</w:t>
+      </w:r>
+      <w:proofErr w:type="spellEnd"/>
+      <w:r>
+        <w:t xml:space="preserve"> = API_df_flights.withColumn("flights_year_month",date_format(concat_ws("-","YEAR","MONTH"),'yyyy-MM')) \</w:t>
+      </w:r>
+    </w:p>
+    <w:p>
+      <w:r>
+        <w:t xml:space="preserve">                                    .</w:t>
+      </w:r>
+      <w:proofErr w:type="spellStart"/>
+      <w:r>
+        <w:t>withColumn</w:t>
+      </w:r>
+      <w:proofErr w:type="spellEnd"/>
+      <w:r>
+        <w:t>("</w:t>
+      </w:r>
+      <w:proofErr w:type="spellStart"/>
+      <w:r>
+        <w:t>flights_airline",col</w:t>
+      </w:r>
+      <w:proofErr w:type="spellEnd"/>
+      <w:r>
+        <w:t>("AIRLINE")) \</w:t>
       </w:r>
     </w:p>
     <w:p>
@@ -1954,7 +3944,31 @@
     <w:p>
       <w:r>
         <w:lastRenderedPageBreak/>
-        <w:t>f_result_4 = f_result_3.join(df_delayed_airports,(f_result_3.airline_iata_code == df_delayed_airports.flights_airline) &amp; (f_result_3.year_month == df_delayed_airports.flights_year_month) &amp; (f_result_3.airport_code == df_delayed_airports.flights_delayed_airport),"left")</w:t>
+        <w:t xml:space="preserve">f_result_4 = f_result_3.join(df_delayed_airports,(f_result_3.airline_iata_code == </w:t>
+      </w:r>
+      <w:proofErr w:type="spellStart"/>
+      <w:r>
+        <w:t>df_delayed_airports.flights_airline</w:t>
+      </w:r>
+      <w:proofErr w:type="spellEnd"/>
+      <w:r>
+        <w:t xml:space="preserve">) &amp; (f_result_3.year_month == </w:t>
+      </w:r>
+      <w:proofErr w:type="spellStart"/>
+      <w:r>
+        <w:t>df_delayed_airports.flights_year_month</w:t>
+      </w:r>
+      <w:proofErr w:type="spellEnd"/>
+      <w:r>
+        <w:t xml:space="preserve">) &amp; (f_result_3.airport_code == </w:t>
+      </w:r>
+      <w:proofErr w:type="spellStart"/>
+      <w:r>
+        <w:t>df_delayed_airports.flights_delayed_airport</w:t>
+      </w:r>
+      <w:proofErr w:type="spellEnd"/>
+      <w:r>
+        <w:t>),"left")</w:t>
       </w:r>
     </w:p>
     <w:p>
@@ -1974,8 +3988,13 @@
       </w:r>
     </w:p>
     <w:p>
-      <w:r>
-        <w:t>API_Flights_res=</w:t>
+      <w:proofErr w:type="spellStart"/>
+      <w:r>
+        <w:t>API_Flights_res</w:t>
+      </w:r>
+      <w:proofErr w:type="spellEnd"/>
+      <w:r>
+        <w:t>=</w:t>
       </w:r>
       <w:r>
         <w:t xml:space="preserve"> </w:t>
@@ -1994,8 +4013,21 @@
       </w:r>
     </w:p>
     <w:p>
-      <w:r>
-        <w:t>API_Flights_res.write.parquet('API_Flights_diff')</w:t>
+      <w:proofErr w:type="spellStart"/>
+      <w:r>
+        <w:t>API_Flights_res.write.parquet</w:t>
+      </w:r>
+      <w:proofErr w:type="spellEnd"/>
+      <w:r>
+        <w:t>('</w:t>
+      </w:r>
+      <w:proofErr w:type="spellStart"/>
+      <w:r>
+        <w:t>API_Flights_diff</w:t>
+      </w:r>
+      <w:proofErr w:type="spellEnd"/>
+      <w:r>
+        <w:t>')</w:t>
       </w:r>
     </w:p>
     <w:p/>
@@ -2006,7 +4038,15 @@
     </w:p>
     <w:p>
       <w:r>
-        <w:t xml:space="preserve">C:\Users\Olga_Seregina&gt;docker exec b93170698b60 tar czvf </w:t>
+        <w:t xml:space="preserve">C:\Users\Olga_Seregina&gt;docker exec b93170698b60 tar </w:t>
+      </w:r>
+      <w:proofErr w:type="spellStart"/>
+      <w:r>
+        <w:t>czvf</w:t>
+      </w:r>
+      <w:proofErr w:type="spellEnd"/>
+      <w:r>
+        <w:t xml:space="preserve"> </w:t>
       </w:r>
       <w:r>
         <w:t>API_Flights_diff</w:t>
@@ -2014,9 +4054,11 @@
       <w:r>
         <w:t xml:space="preserve">.tar.gz </w:t>
       </w:r>
+      <w:proofErr w:type="spellStart"/>
       <w:r>
         <w:t>API_Flights_diff</w:t>
       </w:r>
+      <w:proofErr w:type="spellEnd"/>
     </w:p>
     <w:p/>
     <w:p>
@@ -2030,13 +4072,47 @@
       </w:r>
     </w:p>
     <w:p>
-      <w:r>
-        <w:t>pd_obj =pandas.read_parquet('API_Flights_diff', engine='pyarrow')</w:t>
-      </w:r>
-    </w:p>
-    <w:p>
-      <w:r>
-        <w:t>pd_obj.to_excel(r'API_Flights_diff.xlsx', index = False)</w:t>
+      <w:proofErr w:type="spellStart"/>
+      <w:r>
+        <w:t>pd_obj</w:t>
+      </w:r>
+      <w:proofErr w:type="spellEnd"/>
+      <w:r>
+        <w:t xml:space="preserve"> =</w:t>
+      </w:r>
+      <w:proofErr w:type="spellStart"/>
+      <w:r>
+        <w:t>pandas.read_parquet</w:t>
+      </w:r>
+      <w:proofErr w:type="spellEnd"/>
+      <w:r>
+        <w:t>('</w:t>
+      </w:r>
+      <w:proofErr w:type="spellStart"/>
+      <w:r>
+        <w:t>API_Flights_diff</w:t>
+      </w:r>
+      <w:proofErr w:type="spellEnd"/>
+      <w:r>
+        <w:t>', engine='</w:t>
+      </w:r>
+      <w:proofErr w:type="spellStart"/>
+      <w:r>
+        <w:t>pyarrow</w:t>
+      </w:r>
+      <w:proofErr w:type="spellEnd"/>
+      <w:r>
+        <w:t>')</w:t>
+      </w:r>
+    </w:p>
+    <w:p>
+      <w:proofErr w:type="spellStart"/>
+      <w:r>
+        <w:t>pd_obj.to_excel</w:t>
+      </w:r>
+      <w:proofErr w:type="spellEnd"/>
+      <w:r>
+        <w:t>(r'API_Flights_diff.xlsx', index = False)</w:t>
       </w:r>
     </w:p>
     <w:p/>
@@ -2062,7 +4138,243 @@
         <w:t>(attached)</w:t>
       </w:r>
     </w:p>
+    <w:p>
+      <w:r>
+        <w:br w:type="page"/>
+      </w:r>
+    </w:p>
+    <w:p>
+      <w:pPr>
+        <w:pStyle w:val="Title"/>
+      </w:pPr>
+      <w:r>
+        <w:lastRenderedPageBreak/>
+        <w:t>Task #</w:t>
+      </w:r>
+      <w:r>
+        <w:t>2</w:t>
+      </w:r>
+    </w:p>
     <w:p/>
+    <w:p/>
+    <w:p>
+      <w:r>
+        <w:t>df_task_2.createOrReplaceTempView("</w:t>
+      </w:r>
+      <w:proofErr w:type="spellStart"/>
+      <w:r>
+        <w:t>iterate_view</w:t>
+      </w:r>
+      <w:proofErr w:type="spellEnd"/>
+      <w:r>
+        <w:t>")</w:t>
+      </w:r>
+    </w:p>
+    <w:p>
+      <w:r>
+        <w:t xml:space="preserve">for </w:t>
+      </w:r>
+      <w:proofErr w:type="spellStart"/>
+      <w:r>
+        <w:t>column,type</w:t>
+      </w:r>
+      <w:proofErr w:type="spellEnd"/>
+      <w:r>
+        <w:t xml:space="preserve"> in df_task_2.dtypes:</w:t>
+      </w:r>
+    </w:p>
+    <w:p>
+      <w:r>
+        <w:t xml:space="preserve">    if type == "string":</w:t>
+      </w:r>
+    </w:p>
+    <w:p>
+      <w:r>
+        <w:t xml:space="preserve">        count = </w:t>
+      </w:r>
+      <w:proofErr w:type="spellStart"/>
+      <w:r>
+        <w:t>spark.sql</w:t>
+      </w:r>
+      <w:proofErr w:type="spellEnd"/>
+      <w:r>
+        <w:t xml:space="preserve">("select count() as count from </w:t>
+      </w:r>
+      <w:proofErr w:type="spellStart"/>
+      <w:r>
+        <w:t>iterate_view</w:t>
+      </w:r>
+      <w:proofErr w:type="spellEnd"/>
+      <w:r>
+        <w:t xml:space="preserve"> where " + column + " = ''").first()[0]</w:t>
+      </w:r>
+    </w:p>
+    <w:p>
+      <w:r>
+        <w:t xml:space="preserve">        print(column, count)</w:t>
+      </w:r>
+    </w:p>
+    <w:p>
+      <w:r>
+        <w:t xml:space="preserve">        </w:t>
+      </w:r>
+    </w:p>
+    <w:p>
+      <w:r>
+        <w:t>YEAR 0</w:t>
+      </w:r>
+    </w:p>
+    <w:p>
+      <w:r>
+        <w:t>MONTH 0</w:t>
+      </w:r>
+    </w:p>
+    <w:p>
+      <w:r>
+        <w:t>DAY 0</w:t>
+      </w:r>
+    </w:p>
+    <w:p>
+      <w:r>
+        <w:t>DAY_OF_WEEK 0</w:t>
+      </w:r>
+    </w:p>
+    <w:p>
+      <w:r>
+        <w:t>AIRLINE 0</w:t>
+      </w:r>
+    </w:p>
+    <w:p>
+      <w:r>
+        <w:t>FLIGHT_NUMBER 0</w:t>
+      </w:r>
+    </w:p>
+    <w:p>
+      <w:r>
+        <w:t>TAIL_NUMBER 0</w:t>
+      </w:r>
+    </w:p>
+    <w:p>
+      <w:r>
+        <w:t>ORIGIN_AIRPORT 0</w:t>
+      </w:r>
+    </w:p>
+    <w:p>
+      <w:r>
+        <w:t>DESTINATION_AIRPORT 0</w:t>
+      </w:r>
+    </w:p>
+    <w:p>
+      <w:r>
+        <w:t>SCHEDULED_DEPARTURE 0</w:t>
+      </w:r>
+    </w:p>
+    <w:p>
+      <w:r>
+        <w:t>DEPARTURE_TIME 0</w:t>
+      </w:r>
+    </w:p>
+    <w:p>
+      <w:r>
+        <w:t>DEPARTURE_DELAY 0</w:t>
+      </w:r>
+    </w:p>
+    <w:p>
+      <w:r>
+        <w:t>TAXI_OUT 0</w:t>
+      </w:r>
+    </w:p>
+    <w:p>
+      <w:r>
+        <w:t>WHEELS_OFF 0</w:t>
+      </w:r>
+    </w:p>
+    <w:p>
+      <w:r>
+        <w:t>SCHEDULED_TIME 0</w:t>
+      </w:r>
+    </w:p>
+    <w:p>
+      <w:r>
+        <w:t>ELAPSED_TIME 0</w:t>
+      </w:r>
+    </w:p>
+    <w:p>
+      <w:r>
+        <w:t>AIR_TIME 0</w:t>
+      </w:r>
+    </w:p>
+    <w:p>
+      <w:r>
+        <w:t>DISTANCE 0</w:t>
+      </w:r>
+    </w:p>
+    <w:p>
+      <w:r>
+        <w:t>WHEELS_ON 0</w:t>
+      </w:r>
+    </w:p>
+    <w:p>
+      <w:r>
+        <w:t>TAXI_IN 0</w:t>
+      </w:r>
+    </w:p>
+    <w:p>
+      <w:r>
+        <w:t>SCHEDULED_ARRIVAL 0</w:t>
+      </w:r>
+    </w:p>
+    <w:p>
+      <w:r>
+        <w:t>ARRIVAL_TIME 0</w:t>
+      </w:r>
+    </w:p>
+    <w:p>
+      <w:r>
+        <w:t>ARRIVAL_DELAY 0</w:t>
+      </w:r>
+    </w:p>
+    <w:p>
+      <w:r>
+        <w:t>DIVERTED 0</w:t>
+      </w:r>
+    </w:p>
+    <w:p>
+      <w:r>
+        <w:t>CANCELLED 0</w:t>
+      </w:r>
+    </w:p>
+    <w:p>
+      <w:r>
+        <w:lastRenderedPageBreak/>
+        <w:t>CANCELLATION_REASON 0</w:t>
+      </w:r>
+    </w:p>
+    <w:p>
+      <w:r>
+        <w:t>AIR_SYSTEM_DELAY 0</w:t>
+      </w:r>
+    </w:p>
+    <w:p>
+      <w:r>
+        <w:t>SECURITY_DELAY 0</w:t>
+      </w:r>
+    </w:p>
+    <w:p>
+      <w:r>
+        <w:t>AIRLINE_DELAY 0</w:t>
+      </w:r>
+    </w:p>
+    <w:p>
+      <w:r>
+        <w:t>LATE_AIRCRAFT_DELAY 0</w:t>
+      </w:r>
+    </w:p>
+    <w:p>
+      <w:r>
+        <w:t>WEATHER_DELAY 0</w:t>
+      </w:r>
+    </w:p>
     <w:sectPr>
       <w:pgSz w:w="12240" w:h="15840"/>
       <w:pgMar w:top="540" w:right="540" w:bottom="450" w:left="810" w:header="720" w:footer="720" w:gutter="0"/>
